--- a/forkjoinfilter.docx
+++ b/forkjoinfilter.docx
@@ -3,30 +3,68 @@
 <w:document xmlns:wpc="http://schemas.microsoft.com/office/word/2010/wordprocessingCanvas" xmlns:cx="http://schemas.microsoft.com/office/drawing/2014/chartex" xmlns:cx1="http://schemas.microsoft.com/office/drawing/2015/9/8/chartex" xmlns:cx2="http://schemas.microsoft.com/office/drawing/2015/10/21/chartex" xmlns:cx3="http://schemas.microsoft.com/office/drawing/2016/5/9/chartex" xmlns:cx4="http://schemas.microsoft.com/office/drawing/2016/5/10/chartex" xmlns:cx5="http://schemas.microsoft.com/office/drawing/2016/5/11/chartex" xmlns:cx6="http://schemas.microsoft.com/office/drawing/2016/5/12/chartex" xmlns:cx7="http://schemas.microsoft.com/office/drawing/2016/5/13/chartex" xmlns:cx8="http://schemas.microsoft.com/office/drawing/2016/5/14/chartex" xmlns:mc="http://schemas.openxmlformats.org/markup-compatibility/2006" xmlns:aink="http://schemas.microsoft.com/office/drawing/2016/ink" xmlns:am3d="http://schemas.microsoft.com/office/drawing/2017/model3d" xmlns:o="urn:schemas-microsoft-com:office:office" xmlns:r="http://schemas.openxmlformats.org/officeDocument/2006/relationships" xmlns:m="http://schemas.openxmlformats.org/officeDocument/2006/math" xmlns:v="urn:schemas-microsoft-com:vml" xmlns:wp14="http://schemas.microsoft.com/office/word/2010/wordprocessingDrawing" xmlns:wp="http://schemas.openxmlformats.org/drawingml/2006/wordprocessingDrawing" xmlns:w10="urn:schemas-microsoft-com:office:word" xmlns:w="http://schemas.openxmlformats.org/wordprocessingml/2006/main" xmlns:w14="http://schemas.microsoft.com/office/word/2010/wordml" xmlns:w15="http://schemas.microsoft.com/office/word/2012/wordml" xmlns:w16cex="http://schemas.microsoft.com/office/word/2018/wordml/cex" xmlns:w16cid="http://schemas.microsoft.com/office/word/2016/wordml/cid" xmlns:w16="http://schemas.microsoft.com/office/word/2018/wordml" xmlns:w16sdtdh="http://schemas.microsoft.com/office/word/2020/wordml/sdtdatahash" xmlns:w16se="http://schemas.microsoft.com/office/word/2015/wordml/symex" xmlns:wpg="http://schemas.microsoft.com/office/word/2010/wordprocessingGroup" xmlns:wpi="http://schemas.microsoft.com/office/word/2010/wordprocessingInk" xmlns:wne="http://schemas.microsoft.com/office/word/2006/wordml" xmlns:wps="http://schemas.microsoft.com/office/word/2010/wordprocessingShape" mc:Ignorable="w14 w15 w16se w16cid w16 w16cex w16sdtdh wp14">
   <w:body>
     <w:p>
-      <w:r>
+      <w:pPr>
+        <w:jc w:val="center"/>
+        <w:rPr>
+          <w:sz w:val="44"/>
+          <w:szCs w:val="44"/>
+        </w:rPr>
+      </w:pPr>
+      <w:r>
+        <w:rPr>
+          <w:sz w:val="44"/>
+          <w:szCs w:val="44"/>
+        </w:rPr>
         <w:t>Parallel Architectures and Programming Models</w:t>
       </w:r>
     </w:p>
     <w:p>
-      <w:r>
-        <w:t>Assignment 1 (D</w:t>
-      </w:r>
-      <w:r>
-        <w:t>ocumentation</w:t>
-      </w:r>
-      <w:r>
-        <w:t>)</w:t>
+      <w:pPr>
+        <w:jc w:val="center"/>
+        <w:rPr>
+          <w:sz w:val="44"/>
+          <w:szCs w:val="44"/>
+        </w:rPr>
+      </w:pPr>
+      <w:r>
+        <w:rPr>
+          <w:sz w:val="44"/>
+          <w:szCs w:val="44"/>
+        </w:rPr>
+        <w:t>Assignment 1 (Documentation)</w:t>
       </w:r>
     </w:p>
     <w:p/>
     <w:p/>
     <w:p>
-      <w:r>
+      <w:pPr>
+        <w:jc w:val="center"/>
+        <w:rPr>
+          <w:sz w:val="32"/>
+          <w:szCs w:val="32"/>
+        </w:rPr>
+      </w:pPr>
+      <w:r>
+        <w:rPr>
+          <w:sz w:val="32"/>
+          <w:szCs w:val="32"/>
+        </w:rPr>
         <w:t>Student name: Md Rafiqul Islam</w:t>
       </w:r>
     </w:p>
     <w:p>
-      <w:r>
+      <w:pPr>
+        <w:jc w:val="center"/>
+        <w:rPr>
+          <w:sz w:val="32"/>
+          <w:szCs w:val="32"/>
+        </w:rPr>
+      </w:pPr>
+      <w:r>
+        <w:rPr>
+          <w:sz w:val="32"/>
+          <w:szCs w:val="32"/>
+        </w:rPr>
         <w:t>Student Id: 12123971</w:t>
       </w:r>
     </w:p>
@@ -51,134 +89,2483 @@
     <w:p/>
     <w:p/>
     <w:p/>
-    <w:p/>
-    <w:p/>
     <w:p>
       <w:pPr>
         <w:rPr>
-          <w:rFonts w:ascii="Verdana" w:hAnsi="Verdana" w:cs="Verdana"/>
-          <w:sz w:val="20"/>
-          <w:szCs w:val="20"/>
-        </w:rPr>
-      </w:pPr>
-      <w:r>
-        <w:rPr>
-          <w:rFonts w:ascii="Verdana" w:hAnsi="Verdana" w:cs="Verdana"/>
-          <w:sz w:val="20"/>
-          <w:szCs w:val="20"/>
+          <w:sz w:val="28"/>
+          <w:szCs w:val="28"/>
+        </w:rPr>
+      </w:pPr>
+      <w:r>
+        <w:rPr>
+          <w:sz w:val="28"/>
+          <w:szCs w:val="28"/>
         </w:rPr>
         <w:lastRenderedPageBreak/>
-        <w:t>code structure</w:t>
-      </w:r>
-      <w:r>
-        <w:rPr>
-          <w:rFonts w:ascii="Verdana" w:hAnsi="Verdana" w:cs="Verdana"/>
-          <w:sz w:val="20"/>
-          <w:szCs w:val="20"/>
-        </w:rPr>
-        <w:t>:</w:t>
+        <w:t>Framew</w:t>
+      </w:r>
+      <w:r>
+        <w:rPr>
+          <w:sz w:val="28"/>
+          <w:szCs w:val="28"/>
+        </w:rPr>
+        <w:t xml:space="preserve">ork used: </w:t>
       </w:r>
     </w:p>
     <w:p>
       <w:r>
-        <w:t>-</w:t>
-      </w:r>
-    </w:p>
-    <w:p>
-      <w:r>
-        <w:t>--</w:t>
-      </w:r>
-    </w:p>
-    <w:p>
-      <w:pPr>
-        <w:rPr>
-          <w:rFonts w:ascii="Verdana" w:hAnsi="Verdana" w:cs="Verdana"/>
-          <w:sz w:val="20"/>
-          <w:szCs w:val="20"/>
-        </w:rPr>
-      </w:pPr>
-      <w:r>
-        <w:rPr>
-          <w:rFonts w:ascii="Verdana" w:hAnsi="Verdana" w:cs="Verdana"/>
-          <w:sz w:val="20"/>
-          <w:szCs w:val="20"/>
-        </w:rPr>
-        <w:t>T</w:t>
-      </w:r>
-      <w:r>
-        <w:rPr>
-          <w:rFonts w:ascii="Verdana" w:hAnsi="Verdana" w:cs="Verdana"/>
-          <w:sz w:val="20"/>
-          <w:szCs w:val="20"/>
-        </w:rPr>
-        <w:t>hreshold</w:t>
-      </w:r>
-      <w:r>
-        <w:rPr>
-          <w:rFonts w:ascii="Verdana" w:hAnsi="Verdana" w:cs="Verdana"/>
-          <w:sz w:val="20"/>
-          <w:szCs w:val="20"/>
-        </w:rPr>
-        <w:t>:</w:t>
-      </w:r>
-    </w:p>
-    <w:p>
-      <w:pPr>
-        <w:rPr>
-          <w:rFonts w:ascii="Verdana" w:hAnsi="Verdana" w:cs="Verdana"/>
-          <w:sz w:val="20"/>
-          <w:szCs w:val="20"/>
-        </w:rPr>
-      </w:pPr>
-    </w:p>
-    <w:p>
-      <w:pPr>
-        <w:rPr>
-          <w:rFonts w:ascii="Verdana" w:hAnsi="Verdana" w:cs="Verdana"/>
-          <w:sz w:val="20"/>
-          <w:szCs w:val="20"/>
-        </w:rPr>
-      </w:pPr>
-      <w:r>
-        <w:rPr>
-          <w:rFonts w:ascii="Verdana" w:hAnsi="Verdana" w:cs="Verdana"/>
-          <w:sz w:val="20"/>
-          <w:szCs w:val="20"/>
-        </w:rPr>
-        <w:t>number of tasks generated</w:t>
-      </w:r>
-      <w:r>
-        <w:rPr>
-          <w:rFonts w:ascii="Verdana" w:hAnsi="Verdana" w:cs="Verdana"/>
-          <w:sz w:val="20"/>
-          <w:szCs w:val="20"/>
-        </w:rPr>
-        <w:t>:</w:t>
-      </w:r>
-    </w:p>
-    <w:p/>
-    <w:p/>
-    <w:p>
-      <w:r>
-        <w:t>algorithm:</w:t>
+        <w:tab/>
+      </w:r>
+      <w:r>
+        <w:t>JAVA Fork</w:t>
+      </w:r>
+      <w:r>
+        <w:t>/J</w:t>
+      </w:r>
+      <w:r>
+        <w:t>oin framework</w:t>
       </w:r>
     </w:p>
     <w:p/>
     <w:p>
-      <w:r>
-        <w:t>result:</w:t>
+      <w:pPr>
+        <w:rPr>
+          <w:sz w:val="28"/>
+          <w:szCs w:val="28"/>
+        </w:rPr>
+      </w:pPr>
+      <w:r>
+        <w:rPr>
+          <w:sz w:val="28"/>
+          <w:szCs w:val="28"/>
+        </w:rPr>
+        <w:t>How to run</w:t>
+      </w:r>
+      <w:r>
+        <w:rPr>
+          <w:sz w:val="28"/>
+          <w:szCs w:val="28"/>
+        </w:rPr>
+        <w:t xml:space="preserve"> program:</w:t>
       </w:r>
     </w:p>
-    <w:p/>
     <w:p>
-      <w:r>
-        <w:t xml:space="preserve">graph: </w:t>
+      <w:pPr>
+        <w:pStyle w:val="ListParagraph"/>
+        <w:numPr>
+          <w:ilvl w:val="0"/>
+          <w:numId w:val="1"/>
+        </w:numPr>
+      </w:pPr>
+      <w:r>
+        <w:t>Compile java class</w:t>
+      </w:r>
+      <w:r>
+        <w:t xml:space="preserve"> (with package)</w:t>
+      </w:r>
+      <w:r>
+        <w:t>:</w:t>
       </w:r>
     </w:p>
-    <w:p/>
     <w:p>
-      <w:r>
-        <w:t>conclusion:</w:t>
+      <w:pPr>
+        <w:pStyle w:val="ListParagraph"/>
+        <w:rPr>
+          <w:rFonts w:ascii="Courier New" w:hAnsi="Courier New" w:cs="Courier New"/>
+        </w:rPr>
+      </w:pPr>
+      <w:r>
+        <w:t xml:space="preserve">~ </w:t>
+      </w:r>
+      <w:r>
+        <w:rPr>
+          <w:rFonts w:ascii="Courier New" w:hAnsi="Courier New" w:cs="Courier New"/>
+        </w:rPr>
+        <w:t>“javac -d . *.java”</w:t>
+      </w:r>
+    </w:p>
+    <w:p>
+      <w:pPr>
+        <w:pStyle w:val="ListParagraph"/>
+        <w:rPr>
+          <w:rFonts w:ascii="Courier New" w:hAnsi="Courier New" w:cs="Courier New"/>
+        </w:rPr>
+      </w:pPr>
+    </w:p>
+    <w:p>
+      <w:pPr>
+        <w:pStyle w:val="ListParagraph"/>
+        <w:numPr>
+          <w:ilvl w:val="0"/>
+          <w:numId w:val="1"/>
+        </w:numPr>
+      </w:pPr>
+      <w:r>
+        <w:t>Execute java code:</w:t>
+      </w:r>
+    </w:p>
+    <w:p>
+      <w:pPr>
+        <w:pStyle w:val="ListParagraph"/>
+        <w:rPr>
+          <w:rFonts w:ascii="Courier New" w:hAnsi="Courier New" w:cs="Courier New"/>
+        </w:rPr>
+      </w:pPr>
+      <w:r>
+        <w:t xml:space="preserve">~ </w:t>
+      </w:r>
+      <w:r>
+        <w:rPr>
+          <w:rFonts w:ascii="Courier New" w:hAnsi="Courier New" w:cs="Courier New"/>
+        </w:rPr>
+        <w:t>“</w:t>
+      </w:r>
+      <w:r>
+        <w:rPr>
+          <w:rFonts w:ascii="Courier New" w:hAnsi="Courier New" w:cs="Courier New"/>
+        </w:rPr>
+        <w:t xml:space="preserve">java </w:t>
+      </w:r>
+      <w:r>
+        <w:rPr>
+          <w:rFonts w:ascii="Courier New" w:hAnsi="Courier New" w:cs="Courier New"/>
+        </w:rPr>
+        <w:t>&lt;package name&gt;</w:t>
+      </w:r>
+      <w:r>
+        <w:rPr>
+          <w:rFonts w:ascii="Courier New" w:hAnsi="Courier New" w:cs="Courier New"/>
+        </w:rPr>
+        <w:t>.</w:t>
+      </w:r>
+      <w:r>
+        <w:rPr>
+          <w:rFonts w:ascii="Courier New" w:hAnsi="Courier New" w:cs="Courier New"/>
+        </w:rPr>
+        <w:t>&lt;class name&gt;</w:t>
+      </w:r>
+      <w:r>
+        <w:rPr>
+          <w:rFonts w:ascii="Courier New" w:hAnsi="Courier New" w:cs="Courier New"/>
+        </w:rPr>
+        <w:t xml:space="preserve"> </w:t>
+      </w:r>
+      <w:r>
+        <w:rPr>
+          <w:rFonts w:ascii="Courier New" w:hAnsi="Courier New" w:cs="Courier New"/>
+        </w:rPr>
+        <w:t>&lt;image name&gt;</w:t>
+      </w:r>
+      <w:r>
+        <w:rPr>
+          <w:rFonts w:ascii="Courier New" w:hAnsi="Courier New" w:cs="Courier New"/>
+        </w:rPr>
+        <w:t>.</w:t>
+      </w:r>
+      <w:r>
+        <w:rPr>
+          <w:rFonts w:ascii="Courier New" w:hAnsi="Courier New" w:cs="Courier New"/>
+        </w:rPr>
+        <w:t>&lt;image format&gt;</w:t>
+      </w:r>
+      <w:r>
+        <w:rPr>
+          <w:rFonts w:ascii="Courier New" w:hAnsi="Courier New" w:cs="Courier New"/>
+        </w:rPr>
+        <w:t>”</w:t>
+      </w:r>
+    </w:p>
+    <w:p>
+      <w:pPr>
+        <w:pStyle w:val="ListParagraph"/>
+      </w:pPr>
+    </w:p>
+    <w:p>
+      <w:pPr>
+        <w:pStyle w:val="ListParagraph"/>
+      </w:pPr>
+      <w:r>
+        <w:t>Ex</w:t>
+      </w:r>
+      <w:r>
+        <w:t>ample</w:t>
+      </w:r>
+      <w:r>
+        <w:t>:</w:t>
+      </w:r>
+      <w:r>
+        <w:t xml:space="preserve"> </w:t>
+      </w:r>
+      <w:r>
+        <w:t xml:space="preserve">~ </w:t>
+      </w:r>
+      <w:r>
+        <w:rPr>
+          <w:rFonts w:ascii="Courier New" w:hAnsi="Courier New" w:cs="Courier New"/>
+        </w:rPr>
+        <w:t>“java testimagefilter.TestImageFilter IMAGE2.JPG”</w:t>
+      </w:r>
+      <w:r>
+        <w:tab/>
+      </w:r>
+    </w:p>
+    <w:p>
+      <w:pPr>
+        <w:pStyle w:val="ListParagraph"/>
+      </w:pPr>
+    </w:p>
+    <w:p>
+      <w:pPr>
+        <w:rPr>
+          <w:rFonts w:cstheme="minorHAnsi"/>
+          <w:sz w:val="28"/>
+          <w:szCs w:val="28"/>
+        </w:rPr>
+      </w:pPr>
+      <w:r>
+        <w:rPr>
+          <w:rFonts w:cstheme="minorHAnsi"/>
+          <w:sz w:val="28"/>
+          <w:szCs w:val="28"/>
+        </w:rPr>
+        <w:t>C</w:t>
+      </w:r>
+      <w:r>
+        <w:rPr>
+          <w:rFonts w:cstheme="minorHAnsi"/>
+          <w:sz w:val="28"/>
+          <w:szCs w:val="28"/>
+        </w:rPr>
+        <w:t xml:space="preserve">ode </w:t>
+      </w:r>
+      <w:r>
+        <w:rPr>
+          <w:rFonts w:cstheme="minorHAnsi"/>
+          <w:sz w:val="28"/>
+          <w:szCs w:val="28"/>
+        </w:rPr>
+        <w:t>S</w:t>
+      </w:r>
+      <w:r>
+        <w:rPr>
+          <w:rFonts w:cstheme="minorHAnsi"/>
+          <w:sz w:val="28"/>
+          <w:szCs w:val="28"/>
+        </w:rPr>
+        <w:t>tructure:</w:t>
+      </w:r>
+    </w:p>
+    <w:p>
+      <w:pPr>
+        <w:rPr>
+          <w:rFonts w:cstheme="minorHAnsi"/>
+        </w:rPr>
+      </w:pPr>
+      <w:r>
+        <w:rPr>
+          <w:rFonts w:cstheme="minorHAnsi"/>
+        </w:rPr>
+        <w:t xml:space="preserve">There </w:t>
+      </w:r>
+      <w:r>
+        <w:rPr>
+          <w:rFonts w:cstheme="minorHAnsi"/>
+        </w:rPr>
+        <w:t>is</w:t>
+      </w:r>
+      <w:r>
+        <w:rPr>
+          <w:rFonts w:cstheme="minorHAnsi"/>
+        </w:rPr>
+        <w:t xml:space="preserve"> total </w:t>
+      </w:r>
+      <w:r>
+        <w:rPr>
+          <w:rFonts w:cstheme="minorHAnsi"/>
+        </w:rPr>
+        <w:t>three</w:t>
+      </w:r>
+      <w:r>
+        <w:rPr>
+          <w:rFonts w:cstheme="minorHAnsi"/>
+        </w:rPr>
+        <w:t xml:space="preserve"> java file in this project. </w:t>
+      </w:r>
+      <w:r>
+        <w:rPr>
+          <w:rFonts w:cstheme="minorHAnsi"/>
+        </w:rPr>
+        <w:t>They are:</w:t>
+      </w:r>
+    </w:p>
+    <w:p>
+      <w:pPr>
+        <w:pStyle w:val="ListParagraph"/>
+        <w:numPr>
+          <w:ilvl w:val="0"/>
+          <w:numId w:val="3"/>
+        </w:numPr>
+        <w:rPr>
+          <w:rFonts w:cstheme="minorHAnsi"/>
+          <w:b/>
+          <w:bCs/>
+        </w:rPr>
+      </w:pPr>
+      <w:r>
+        <w:rPr>
+          <w:rFonts w:cstheme="minorHAnsi"/>
+          <w:b/>
+          <w:bCs/>
+        </w:rPr>
+        <w:t>ImageFilter.java</w:t>
+      </w:r>
+    </w:p>
+    <w:p>
+      <w:pPr>
+        <w:rPr>
+          <w:rFonts w:cstheme="minorHAnsi"/>
+        </w:rPr>
+      </w:pPr>
+      <w:r>
+        <w:rPr>
+          <w:rFonts w:cstheme="minorHAnsi"/>
+        </w:rPr>
+        <w:tab/>
+      </w:r>
+      <w:r>
+        <w:rPr>
+          <w:rFonts w:cstheme="minorHAnsi"/>
+        </w:rPr>
+        <w:t xml:space="preserve">-This class contains the sequential </w:t>
+      </w:r>
+      <w:r>
+        <w:rPr>
+          <w:rFonts w:cstheme="minorHAnsi"/>
+        </w:rPr>
+        <w:t>image filtering process.</w:t>
+      </w:r>
+    </w:p>
+    <w:p>
+      <w:pPr>
+        <w:pStyle w:val="ListParagraph"/>
+        <w:numPr>
+          <w:ilvl w:val="0"/>
+          <w:numId w:val="3"/>
+        </w:numPr>
+        <w:rPr>
+          <w:rFonts w:cstheme="minorHAnsi"/>
+          <w:b/>
+          <w:bCs/>
+        </w:rPr>
+      </w:pPr>
+      <w:r>
+        <w:rPr>
+          <w:rFonts w:cstheme="minorHAnsi"/>
+          <w:b/>
+          <w:bCs/>
+        </w:rPr>
+        <w:t>ParallelFJImageFilter.jav</w:t>
+      </w:r>
+      <w:r>
+        <w:rPr>
+          <w:rFonts w:cstheme="minorHAnsi"/>
+          <w:b/>
+          <w:bCs/>
+        </w:rPr>
+        <w:t>a</w:t>
+      </w:r>
+    </w:p>
+    <w:p>
+      <w:pPr>
+        <w:rPr>
+          <w:rFonts w:cstheme="minorHAnsi"/>
+        </w:rPr>
+      </w:pPr>
+      <w:r>
+        <w:rPr>
+          <w:rFonts w:cstheme="minorHAnsi"/>
+        </w:rPr>
+        <w:tab/>
+        <w:t xml:space="preserve">-This is the </w:t>
+      </w:r>
+      <w:r>
+        <w:rPr>
+          <w:rFonts w:cstheme="minorHAnsi"/>
+        </w:rPr>
+        <w:t>class where parallel image filter has been done.</w:t>
+      </w:r>
+      <w:r>
+        <w:rPr>
+          <w:rFonts w:cstheme="minorHAnsi"/>
+        </w:rPr>
+        <w:t xml:space="preserve"> This class contains some methods </w:t>
+      </w:r>
+      <w:r>
+        <w:rPr>
+          <w:rFonts w:cstheme="minorHAnsi"/>
+        </w:rPr>
+        <w:tab/>
+        <w:t>and one inner class.</w:t>
+      </w:r>
+    </w:p>
+    <w:p>
+      <w:pPr>
+        <w:pStyle w:val="ListParagraph"/>
+        <w:numPr>
+          <w:ilvl w:val="0"/>
+          <w:numId w:val="3"/>
+        </w:numPr>
+        <w:rPr>
+          <w:rFonts w:cstheme="minorHAnsi"/>
+          <w:b/>
+          <w:bCs/>
+        </w:rPr>
+      </w:pPr>
+      <w:r>
+        <w:rPr>
+          <w:rFonts w:cstheme="minorHAnsi"/>
+          <w:b/>
+          <w:bCs/>
+        </w:rPr>
+        <w:t>TestImageFilter.java</w:t>
+      </w:r>
+    </w:p>
+    <w:p>
+      <w:pPr>
+        <w:rPr>
+          <w:rFonts w:cstheme="minorHAnsi"/>
+        </w:rPr>
+      </w:pPr>
+      <w:r>
+        <w:rPr>
+          <w:rFonts w:cstheme="minorHAnsi"/>
+          <w:b/>
+          <w:bCs/>
+        </w:rPr>
+        <w:tab/>
+      </w:r>
+      <w:r>
+        <w:rPr>
+          <w:rFonts w:cstheme="minorHAnsi"/>
+        </w:rPr>
+        <w:t xml:space="preserve">-This is the main class of the project. </w:t>
+      </w:r>
+      <w:r>
+        <w:rPr>
+          <w:rFonts w:cstheme="minorHAnsi"/>
+        </w:rPr>
+        <w:t xml:space="preserve">From this class the sequential and </w:t>
+      </w:r>
+      <w:r>
+        <w:rPr>
+          <w:rFonts w:cstheme="minorHAnsi"/>
+        </w:rPr>
+        <w:t xml:space="preserve">parallel image filtering </w:t>
+      </w:r>
+      <w:r>
+        <w:rPr>
+          <w:rFonts w:cstheme="minorHAnsi"/>
+        </w:rPr>
+        <w:tab/>
+      </w:r>
+      <w:r>
+        <w:rPr>
+          <w:rFonts w:cstheme="minorHAnsi"/>
+        </w:rPr>
+        <w:t xml:space="preserve">has been </w:t>
+      </w:r>
+      <w:r>
+        <w:rPr>
+          <w:rFonts w:cstheme="minorHAnsi"/>
+        </w:rPr>
+        <w:t>called. The performance</w:t>
+      </w:r>
+      <w:r>
+        <w:rPr>
+          <w:rFonts w:cstheme="minorHAnsi"/>
+        </w:rPr>
+        <w:t xml:space="preserve"> of sequential and parallel image filter also </w:t>
+      </w:r>
+      <w:r>
+        <w:rPr>
+          <w:rFonts w:cstheme="minorHAnsi"/>
+        </w:rPr>
+        <w:t xml:space="preserve">had been </w:t>
+      </w:r>
+      <w:r>
+        <w:rPr>
+          <w:rFonts w:cstheme="minorHAnsi"/>
+        </w:rPr>
+        <w:tab/>
+      </w:r>
+      <w:r>
+        <w:rPr>
+          <w:rFonts w:cstheme="minorHAnsi"/>
+        </w:rPr>
+        <w:t xml:space="preserve">measured here. And </w:t>
+      </w:r>
+      <w:r>
+        <w:rPr>
+          <w:rFonts w:cstheme="minorHAnsi"/>
+        </w:rPr>
+        <w:t>finally,</w:t>
+      </w:r>
+      <w:r>
+        <w:rPr>
+          <w:rFonts w:cstheme="minorHAnsi"/>
+        </w:rPr>
+        <w:t xml:space="preserve"> </w:t>
+      </w:r>
+      <w:r>
+        <w:rPr>
+          <w:rFonts w:cstheme="minorHAnsi"/>
+        </w:rPr>
+        <w:t xml:space="preserve">the </w:t>
+      </w:r>
+      <w:r>
+        <w:rPr>
+          <w:rFonts w:cstheme="minorHAnsi"/>
+        </w:rPr>
+        <w:t>comparison</w:t>
+      </w:r>
+      <w:r>
+        <w:rPr>
+          <w:rFonts w:cstheme="minorHAnsi"/>
+        </w:rPr>
+        <w:t xml:space="preserve"> also had been done here between sequential and </w:t>
+      </w:r>
+      <w:r>
+        <w:rPr>
+          <w:rFonts w:cstheme="minorHAnsi"/>
+        </w:rPr>
+        <w:tab/>
+      </w:r>
+      <w:r>
+        <w:rPr>
+          <w:rFonts w:cstheme="minorHAnsi"/>
+        </w:rPr>
+        <w:t>parallel image filtered file.</w:t>
+      </w:r>
+    </w:p>
+    <w:p>
+      <w:pPr>
+        <w:rPr>
+          <w:rFonts w:cstheme="minorHAnsi"/>
+        </w:rPr>
+      </w:pPr>
+    </w:p>
+    <w:p>
+      <w:pPr>
+        <w:rPr>
+          <w:rFonts w:cstheme="minorHAnsi"/>
+          <w:sz w:val="28"/>
+          <w:szCs w:val="28"/>
+        </w:rPr>
+      </w:pPr>
+      <w:r>
+        <w:rPr>
+          <w:rFonts w:cstheme="minorHAnsi"/>
+          <w:sz w:val="28"/>
+          <w:szCs w:val="28"/>
+        </w:rPr>
+        <w:t>Threshold:</w:t>
+      </w:r>
+    </w:p>
+    <w:p>
+      <w:pPr>
+        <w:rPr>
+          <w:rFonts w:cstheme="minorHAnsi"/>
+        </w:rPr>
+      </w:pPr>
+      <w:r>
+        <w:rPr>
+          <w:rFonts w:cstheme="minorHAnsi"/>
+        </w:rPr>
+        <w:t>F</w:t>
+      </w:r>
+      <w:r>
+        <w:rPr>
+          <w:rFonts w:cstheme="minorHAnsi"/>
+        </w:rPr>
+        <w:t>or parallel execution</w:t>
+      </w:r>
+      <w:r>
+        <w:rPr>
+          <w:rFonts w:cstheme="minorHAnsi"/>
+        </w:rPr>
+        <w:t xml:space="preserve"> we need</w:t>
+      </w:r>
+      <w:r>
+        <w:rPr>
+          <w:rFonts w:cstheme="minorHAnsi"/>
+        </w:rPr>
+        <w:t xml:space="preserve"> a proper threshold to</w:t>
+      </w:r>
+      <w:r>
+        <w:rPr>
+          <w:rFonts w:cstheme="minorHAnsi"/>
+        </w:rPr>
+        <w:t xml:space="preserve"> </w:t>
+      </w:r>
+      <w:r>
+        <w:rPr>
+          <w:rFonts w:cstheme="minorHAnsi"/>
+        </w:rPr>
+        <w:t xml:space="preserve">limit the number of </w:t>
+      </w:r>
+      <w:r>
+        <w:rPr>
+          <w:rFonts w:cstheme="minorHAnsi"/>
+        </w:rPr>
+        <w:t>ta</w:t>
+      </w:r>
+      <w:r>
+        <w:rPr>
+          <w:rFonts w:cstheme="minorHAnsi"/>
+        </w:rPr>
+        <w:t>sks</w:t>
+      </w:r>
+      <w:r>
+        <w:rPr>
+          <w:rFonts w:cstheme="minorHAnsi"/>
+        </w:rPr>
+        <w:t xml:space="preserve"> generated</w:t>
+      </w:r>
+      <w:r>
+        <w:rPr>
+          <w:rFonts w:cstheme="minorHAnsi"/>
+        </w:rPr>
+        <w:t>.</w:t>
+      </w:r>
+      <w:r>
+        <w:rPr>
+          <w:rFonts w:cstheme="minorHAnsi"/>
+        </w:rPr>
+        <w:t xml:space="preserve"> </w:t>
+      </w:r>
+      <w:r>
+        <w:rPr>
+          <w:rFonts w:cstheme="minorHAnsi"/>
+        </w:rPr>
+        <w:t>Here we c</w:t>
+      </w:r>
+      <w:r>
+        <w:rPr>
+          <w:rFonts w:cstheme="minorHAnsi"/>
+        </w:rPr>
+        <w:t>ompute the threshold by using formula below:</w:t>
+      </w:r>
+    </w:p>
+    <w:p>
+      <w:pPr>
+        <w:rPr>
+          <w:rFonts w:ascii="Courier New" w:hAnsi="Courier New" w:cs="Courier New"/>
+        </w:rPr>
+      </w:pPr>
+      <w:r>
+        <w:rPr>
+          <w:rFonts w:cstheme="minorHAnsi"/>
+        </w:rPr>
+        <w:tab/>
+      </w:r>
+      <w:r>
+        <w:rPr>
+          <w:rFonts w:ascii="Courier New" w:hAnsi="Courier New" w:cs="Courier New"/>
+        </w:rPr>
+        <w:t xml:space="preserve">Threshold = </w:t>
+      </w:r>
+      <w:r>
+        <w:rPr>
+          <w:rFonts w:ascii="Courier New" w:hAnsi="Courier New" w:cs="Courier New"/>
+        </w:rPr>
+        <w:t>height</w:t>
+      </w:r>
+      <w:r>
+        <w:rPr>
+          <w:rFonts w:ascii="Courier New" w:hAnsi="Courier New" w:cs="Courier New"/>
+        </w:rPr>
+        <w:t>/</w:t>
+      </w:r>
+      <w:r>
+        <w:rPr>
+          <w:rFonts w:ascii="Courier New" w:hAnsi="Courier New" w:cs="Courier New"/>
+        </w:rPr>
+        <w:t>total</w:t>
+      </w:r>
+      <w:r>
+        <w:rPr>
+          <w:rFonts w:ascii="Courier New" w:hAnsi="Courier New" w:cs="Courier New"/>
+        </w:rPr>
+        <w:t>Threads.</w:t>
+      </w:r>
+    </w:p>
+    <w:p>
+      <w:pPr>
+        <w:rPr>
+          <w:rFonts w:cstheme="minorHAnsi"/>
+        </w:rPr>
+      </w:pPr>
+      <w:r>
+        <w:rPr>
+          <w:rFonts w:cstheme="minorHAnsi"/>
+        </w:rPr>
+        <w:t>Here</w:t>
+      </w:r>
+      <w:r>
+        <w:rPr>
+          <w:rFonts w:cstheme="minorHAnsi"/>
+        </w:rPr>
+        <w:t>,</w:t>
+      </w:r>
+      <w:r>
+        <w:rPr>
+          <w:rFonts w:cstheme="minorHAnsi"/>
+        </w:rPr>
+        <w:t xml:space="preserve"> Threshold is </w:t>
+      </w:r>
+      <w:r>
+        <w:rPr>
+          <w:rFonts w:cstheme="minorHAnsi"/>
+        </w:rPr>
+        <w:t>an</w:t>
+      </w:r>
+      <w:r>
+        <w:rPr>
+          <w:rFonts w:cstheme="minorHAnsi"/>
+        </w:rPr>
+        <w:t xml:space="preserve"> integer type number. </w:t>
+      </w:r>
+      <w:r>
+        <w:rPr>
+          <w:rFonts w:cstheme="minorHAnsi"/>
+        </w:rPr>
+        <w:t xml:space="preserve">Basically, </w:t>
+      </w:r>
+      <w:r>
+        <w:rPr>
+          <w:rFonts w:cstheme="minorHAnsi"/>
+        </w:rPr>
+        <w:t xml:space="preserve">For parallel image filter </w:t>
+      </w:r>
+      <w:r>
+        <w:rPr>
+          <w:rFonts w:cstheme="minorHAnsi"/>
+        </w:rPr>
+        <w:t xml:space="preserve">we spilt height loop of </w:t>
+      </w:r>
+      <w:r>
+        <w:rPr>
+          <w:rFonts w:cstheme="minorHAnsi"/>
+        </w:rPr>
+        <w:t xml:space="preserve">the filter </w:t>
+      </w:r>
+      <w:r>
+        <w:rPr>
+          <w:rFonts w:cstheme="minorHAnsi"/>
+        </w:rPr>
+        <w:t xml:space="preserve">image for fork join </w:t>
+      </w:r>
+      <w:r>
+        <w:rPr>
+          <w:rFonts w:cstheme="minorHAnsi"/>
+        </w:rPr>
+        <w:t xml:space="preserve">task </w:t>
+      </w:r>
+      <w:r>
+        <w:rPr>
+          <w:rFonts w:cstheme="minorHAnsi"/>
+        </w:rPr>
+        <w:t xml:space="preserve">that’s why </w:t>
+      </w:r>
+      <w:r>
+        <w:rPr>
+          <w:rFonts w:cstheme="minorHAnsi"/>
+        </w:rPr>
+        <w:t xml:space="preserve">We took </w:t>
+      </w:r>
+      <w:r>
+        <w:rPr>
+          <w:rFonts w:cstheme="minorHAnsi"/>
+        </w:rPr>
+        <w:t>height</w:t>
+      </w:r>
+      <w:r>
+        <w:rPr>
+          <w:rFonts w:cstheme="minorHAnsi"/>
+        </w:rPr>
+        <w:t xml:space="preserve"> of </w:t>
+      </w:r>
+      <w:r>
+        <w:rPr>
+          <w:rFonts w:cstheme="minorHAnsi"/>
+        </w:rPr>
+        <w:t xml:space="preserve">the </w:t>
+      </w:r>
+      <w:r>
+        <w:rPr>
+          <w:rFonts w:cstheme="minorHAnsi"/>
+        </w:rPr>
+        <w:t>image</w:t>
+      </w:r>
+      <w:r>
+        <w:rPr>
+          <w:rFonts w:cstheme="minorHAnsi"/>
+        </w:rPr>
+        <w:t xml:space="preserve"> and </w:t>
+      </w:r>
+      <w:r>
+        <w:rPr>
+          <w:rFonts w:cstheme="minorHAnsi"/>
+        </w:rPr>
+        <w:t xml:space="preserve">we also took </w:t>
+      </w:r>
+      <w:r>
+        <w:rPr>
+          <w:rFonts w:cstheme="minorHAnsi"/>
+        </w:rPr>
+        <w:t>total Threads</w:t>
+      </w:r>
+      <w:r>
+        <w:rPr>
+          <w:rFonts w:cstheme="minorHAnsi"/>
+        </w:rPr>
+        <w:t xml:space="preserve"> used for parallel execution.</w:t>
+      </w:r>
+      <w:r>
+        <w:rPr>
+          <w:rFonts w:cstheme="minorHAnsi"/>
+        </w:rPr>
+        <w:t xml:space="preserve"> Then the </w:t>
+      </w:r>
+      <w:r>
+        <w:rPr>
+          <w:rFonts w:cstheme="minorHAnsi"/>
+        </w:rPr>
+        <w:t xml:space="preserve">rounded </w:t>
+      </w:r>
+      <w:r>
+        <w:rPr>
+          <w:rFonts w:cstheme="minorHAnsi"/>
+        </w:rPr>
+        <w:t xml:space="preserve">fraction of image height and total threads is </w:t>
+      </w:r>
+      <w:r>
+        <w:rPr>
+          <w:rFonts w:cstheme="minorHAnsi"/>
+        </w:rPr>
+        <w:t xml:space="preserve">used as </w:t>
+      </w:r>
+      <w:r>
+        <w:rPr>
+          <w:rFonts w:cstheme="minorHAnsi"/>
+        </w:rPr>
+        <w:t>threshold</w:t>
+      </w:r>
+      <w:r>
+        <w:rPr>
+          <w:rFonts w:cstheme="minorHAnsi"/>
+        </w:rPr>
+        <w:t>.</w:t>
+      </w:r>
+      <w:r>
+        <w:rPr>
+          <w:rFonts w:cstheme="minorHAnsi"/>
+        </w:rPr>
+        <w:t xml:space="preserve"> </w:t>
+      </w:r>
+    </w:p>
+    <w:p>
+      <w:pPr>
+        <w:rPr>
+          <w:rFonts w:cstheme="minorHAnsi"/>
+          <w:sz w:val="28"/>
+          <w:szCs w:val="28"/>
+        </w:rPr>
+      </w:pPr>
+      <w:r>
+        <w:rPr>
+          <w:rFonts w:cstheme="minorHAnsi"/>
+          <w:sz w:val="28"/>
+          <w:szCs w:val="28"/>
+        </w:rPr>
+        <w:lastRenderedPageBreak/>
+        <w:t>N</w:t>
+      </w:r>
+      <w:r>
+        <w:rPr>
+          <w:rFonts w:cstheme="minorHAnsi"/>
+          <w:sz w:val="28"/>
+          <w:szCs w:val="28"/>
+        </w:rPr>
+        <w:t>umber of tasks generated:</w:t>
+      </w:r>
+    </w:p>
+    <w:p>
+      <w:pPr>
+        <w:rPr>
+          <w:rFonts w:cstheme="minorHAnsi"/>
+          <w:b/>
+          <w:bCs/>
+        </w:rPr>
+      </w:pPr>
+      <w:r>
+        <w:rPr>
+          <w:rFonts w:cstheme="minorHAnsi"/>
+        </w:rPr>
+        <w:t xml:space="preserve">As it is told that </w:t>
+      </w:r>
+      <w:r>
+        <w:rPr>
+          <w:rFonts w:cstheme="minorHAnsi"/>
+        </w:rPr>
+        <w:t xml:space="preserve">here the Fork/Join </w:t>
+      </w:r>
+      <w:r>
+        <w:rPr>
+          <w:rFonts w:cstheme="minorHAnsi"/>
+        </w:rPr>
+        <w:t>framework</w:t>
+      </w:r>
+      <w:r>
+        <w:rPr>
+          <w:rFonts w:cstheme="minorHAnsi"/>
+        </w:rPr>
+        <w:t xml:space="preserve"> is used for </w:t>
+      </w:r>
+      <w:r>
+        <w:rPr>
+          <w:rFonts w:cstheme="minorHAnsi"/>
+        </w:rPr>
+        <w:t xml:space="preserve">parallel image filter. </w:t>
+      </w:r>
+      <w:r>
+        <w:rPr>
+          <w:rFonts w:cstheme="minorHAnsi"/>
+        </w:rPr>
+        <w:t>The</w:t>
+      </w:r>
+      <w:r>
+        <w:rPr>
+          <w:rFonts w:cstheme="minorHAnsi"/>
+        </w:rPr>
+        <w:t xml:space="preserve"> </w:t>
+      </w:r>
+      <w:r>
+        <w:rPr>
+          <w:rFonts w:cstheme="minorHAnsi"/>
+          <w:b/>
+          <w:bCs/>
+        </w:rPr>
+        <w:t>ParallelFJImageFilter</w:t>
+      </w:r>
+      <w:r>
+        <w:rPr>
+          <w:rFonts w:cstheme="minorHAnsi"/>
+        </w:rPr>
+        <w:t xml:space="preserve"> class</w:t>
+      </w:r>
+      <w:r>
+        <w:rPr>
+          <w:rFonts w:cstheme="minorHAnsi"/>
+        </w:rPr>
+        <w:t xml:space="preserve"> has </w:t>
+      </w:r>
+      <w:r>
+        <w:rPr>
+          <w:rFonts w:cstheme="minorHAnsi"/>
+        </w:rPr>
+        <w:t>an</w:t>
+      </w:r>
+      <w:r>
+        <w:rPr>
+          <w:rFonts w:cstheme="minorHAnsi"/>
+        </w:rPr>
+        <w:t xml:space="preserve"> inner class called </w:t>
+      </w:r>
+      <w:r>
+        <w:rPr>
+          <w:rFonts w:cstheme="minorHAnsi"/>
+          <w:b/>
+          <w:bCs/>
+        </w:rPr>
+        <w:t>InnerFJImageFilter</w:t>
+      </w:r>
+      <w:r>
+        <w:rPr>
+          <w:rFonts w:cstheme="minorHAnsi"/>
+          <w:b/>
+          <w:bCs/>
+        </w:rPr>
+        <w:t xml:space="preserve">. </w:t>
+      </w:r>
+      <w:r>
+        <w:rPr>
+          <w:rFonts w:cstheme="minorHAnsi"/>
+        </w:rPr>
+        <w:t>Basically,</w:t>
+      </w:r>
+      <w:r>
+        <w:rPr>
+          <w:rFonts w:cstheme="minorHAnsi"/>
+        </w:rPr>
+        <w:t xml:space="preserve"> the Fork/Join has applied</w:t>
+      </w:r>
+      <w:r>
+        <w:rPr>
+          <w:rFonts w:cstheme="minorHAnsi"/>
+        </w:rPr>
+        <w:t xml:space="preserve"> in </w:t>
+      </w:r>
+      <w:r>
+        <w:rPr>
+          <w:rFonts w:cstheme="minorHAnsi"/>
+          <w:b/>
+          <w:bCs/>
+        </w:rPr>
+        <w:t>InnerFJImageFilter</w:t>
+      </w:r>
+      <w:r>
+        <w:rPr>
+          <w:rFonts w:cstheme="minorHAnsi"/>
+          <w:b/>
+          <w:bCs/>
+        </w:rPr>
+        <w:t xml:space="preserve"> </w:t>
+      </w:r>
+      <w:r>
+        <w:rPr>
+          <w:rFonts w:cstheme="minorHAnsi"/>
+        </w:rPr>
+        <w:t>class</w:t>
+      </w:r>
+      <w:r>
+        <w:rPr>
+          <w:rFonts w:cstheme="minorHAnsi"/>
+        </w:rPr>
+        <w:t xml:space="preserve">. </w:t>
+      </w:r>
+      <w:r>
+        <w:rPr>
+          <w:rFonts w:cstheme="minorHAnsi"/>
+        </w:rPr>
+        <w:t>This class</w:t>
+      </w:r>
+      <w:r>
+        <w:rPr>
+          <w:rFonts w:cstheme="minorHAnsi"/>
+        </w:rPr>
+        <w:t xml:space="preserve"> overr</w:t>
+      </w:r>
+      <w:r>
+        <w:rPr>
+          <w:rFonts w:cstheme="minorHAnsi"/>
+        </w:rPr>
+        <w:t xml:space="preserve">ide a function called </w:t>
+      </w:r>
+      <w:r>
+        <w:rPr>
+          <w:rFonts w:cstheme="minorHAnsi"/>
+          <w:b/>
+          <w:bCs/>
+        </w:rPr>
+        <w:t>compute ()</w:t>
+      </w:r>
+      <w:r>
+        <w:rPr>
+          <w:rFonts w:cstheme="minorHAnsi"/>
+        </w:rPr>
+        <w:t>.</w:t>
+      </w:r>
+      <w:r>
+        <w:rPr>
+          <w:rFonts w:cstheme="minorHAnsi"/>
+        </w:rPr>
+        <w:t xml:space="preserve"> Inside </w:t>
+      </w:r>
+      <w:r>
+        <w:rPr>
+          <w:rFonts w:cstheme="minorHAnsi"/>
+        </w:rPr>
+        <w:t>compute (</w:t>
+      </w:r>
+      <w:r>
+        <w:rPr>
+          <w:rFonts w:cstheme="minorHAnsi"/>
+        </w:rPr>
+        <w:t>) function the task</w:t>
+      </w:r>
+      <w:r>
+        <w:rPr>
+          <w:rFonts w:cstheme="minorHAnsi"/>
+        </w:rPr>
+        <w:t>s</w:t>
+      </w:r>
+      <w:r>
+        <w:rPr>
+          <w:rFonts w:cstheme="minorHAnsi"/>
+        </w:rPr>
+        <w:t xml:space="preserve"> has been generated for parallel execution</w:t>
+      </w:r>
+      <w:r>
+        <w:rPr>
+          <w:rFonts w:cstheme="minorHAnsi"/>
+        </w:rPr>
+        <w:t xml:space="preserve">. </w:t>
+      </w:r>
+      <w:r>
+        <w:rPr>
+          <w:rFonts w:cstheme="minorHAnsi"/>
+        </w:rPr>
+        <w:t xml:space="preserve"> </w:t>
+      </w:r>
+      <w:r>
+        <w:rPr>
+          <w:rFonts w:cstheme="minorHAnsi"/>
+        </w:rPr>
+        <w:t>There are two tasks</w:t>
+      </w:r>
+      <w:r>
+        <w:rPr>
+          <w:rFonts w:cstheme="minorHAnsi"/>
+        </w:rPr>
+        <w:t xml:space="preserve"> </w:t>
+      </w:r>
+      <w:r>
+        <w:rPr>
+          <w:rFonts w:cstheme="minorHAnsi"/>
+        </w:rPr>
+        <w:t>(</w:t>
+      </w:r>
+      <w:r>
+        <w:rPr>
+          <w:rFonts w:cstheme="minorHAnsi"/>
+          <w:b/>
+          <w:bCs/>
+        </w:rPr>
+        <w:t>task1</w:t>
+      </w:r>
+      <w:r>
+        <w:rPr>
+          <w:rFonts w:cstheme="minorHAnsi"/>
+        </w:rPr>
+        <w:t xml:space="preserve"> and </w:t>
+      </w:r>
+      <w:r>
+        <w:rPr>
+          <w:rFonts w:cstheme="minorHAnsi"/>
+          <w:b/>
+          <w:bCs/>
+        </w:rPr>
+        <w:t>task2</w:t>
+      </w:r>
+      <w:r>
+        <w:rPr>
+          <w:rFonts w:cstheme="minorHAnsi"/>
+        </w:rPr>
+        <w:t>)</w:t>
+      </w:r>
+      <w:r>
+        <w:rPr>
+          <w:rFonts w:cstheme="minorHAnsi"/>
+        </w:rPr>
+        <w:t xml:space="preserve"> has been generated for parallel execution</w:t>
+      </w:r>
+      <w:r>
+        <w:rPr>
+          <w:rFonts w:cstheme="minorHAnsi"/>
+        </w:rPr>
+        <w:t>.</w:t>
+      </w:r>
+      <w:r>
+        <w:rPr>
+          <w:rFonts w:cstheme="minorHAnsi"/>
+        </w:rPr>
+        <w:t xml:space="preserve"> These tasks working recursively</w:t>
+      </w:r>
+      <w:r>
+        <w:rPr>
+          <w:rFonts w:cstheme="minorHAnsi"/>
+        </w:rPr>
+        <w:t xml:space="preserve"> and here the </w:t>
+      </w:r>
+      <w:r>
+        <w:rPr>
+          <w:rFonts w:cstheme="minorHAnsi"/>
+        </w:rPr>
+        <w:t>synchronization</w:t>
+      </w:r>
+      <w:r>
+        <w:rPr>
+          <w:rFonts w:cstheme="minorHAnsi"/>
+        </w:rPr>
+        <w:t xml:space="preserve"> </w:t>
+      </w:r>
+      <w:r>
+        <w:rPr>
+          <w:rFonts w:cstheme="minorHAnsi"/>
+        </w:rPr>
+        <w:t xml:space="preserve">has been handled by </w:t>
+      </w:r>
+      <w:r>
+        <w:rPr>
+          <w:rFonts w:cstheme="minorHAnsi"/>
+          <w:b/>
+          <w:bCs/>
+        </w:rPr>
+        <w:t>ForkJoinTask.invokeAll</w:t>
+      </w:r>
+      <w:r>
+        <w:rPr>
+          <w:rFonts w:cstheme="minorHAnsi"/>
+          <w:b/>
+          <w:bCs/>
+        </w:rPr>
+        <w:t>().</w:t>
+      </w:r>
+    </w:p>
+    <w:p>
+      <w:pPr>
+        <w:rPr>
+          <w:rFonts w:cstheme="minorHAnsi"/>
+        </w:rPr>
+      </w:pPr>
+    </w:p>
+    <w:p>
+      <w:pPr>
+        <w:rPr>
+          <w:rFonts w:cstheme="minorHAnsi"/>
+          <w:sz w:val="28"/>
+          <w:szCs w:val="28"/>
+        </w:rPr>
+      </w:pPr>
+      <w:r>
+        <w:rPr>
+          <w:rFonts w:cstheme="minorHAnsi"/>
+          <w:sz w:val="28"/>
+          <w:szCs w:val="28"/>
+        </w:rPr>
+        <w:t>A</w:t>
+      </w:r>
+      <w:r>
+        <w:rPr>
+          <w:rFonts w:cstheme="minorHAnsi"/>
+          <w:sz w:val="28"/>
+          <w:szCs w:val="28"/>
+        </w:rPr>
+        <w:t>lgorithm:</w:t>
+      </w:r>
+    </w:p>
+    <w:p>
+      <w:pPr>
+        <w:rPr>
+          <w:rFonts w:cstheme="minorHAnsi"/>
+        </w:rPr>
+      </w:pPr>
+      <w:r>
+        <w:rPr>
+          <w:rFonts w:cstheme="minorHAnsi"/>
+        </w:rPr>
+        <w:t xml:space="preserve">The class </w:t>
+      </w:r>
+      <w:r>
+        <w:rPr>
+          <w:rFonts w:cstheme="minorHAnsi"/>
+          <w:b/>
+          <w:bCs/>
+        </w:rPr>
+        <w:t>ParallelFJImageFilter</w:t>
+      </w:r>
+      <w:r>
+        <w:rPr>
+          <w:rFonts w:cstheme="minorHAnsi"/>
+        </w:rPr>
+        <w:t xml:space="preserve"> </w:t>
+      </w:r>
+      <w:r>
+        <w:rPr>
+          <w:rFonts w:cstheme="minorHAnsi"/>
+        </w:rPr>
+        <w:t xml:space="preserve">implements a </w:t>
+      </w:r>
+      <w:r>
+        <w:rPr>
+          <w:rFonts w:cstheme="minorHAnsi"/>
+        </w:rPr>
+        <w:t>parallel</w:t>
+      </w:r>
+      <w:r>
+        <w:rPr>
+          <w:rFonts w:cstheme="minorHAnsi"/>
+        </w:rPr>
+        <w:t>, iterative nine-point image convolution</w:t>
+      </w:r>
+      <w:r>
+        <w:rPr>
+          <w:rFonts w:cstheme="minorHAnsi"/>
+        </w:rPr>
+        <w:t xml:space="preserve"> </w:t>
+      </w:r>
+      <w:r>
+        <w:rPr>
+          <w:rFonts w:cstheme="minorHAnsi"/>
+        </w:rPr>
+        <w:t>filter working on a linearized (2D) image. In each of the NRSTEPS (=100) iteration steps,</w:t>
+      </w:r>
+      <w:r>
+        <w:rPr>
+          <w:rFonts w:cstheme="minorHAnsi"/>
+        </w:rPr>
+        <w:t xml:space="preserve"> </w:t>
+      </w:r>
+      <w:r>
+        <w:rPr>
+          <w:rFonts w:cstheme="minorHAnsi"/>
+        </w:rPr>
+        <w:t>the average RGB-value of each pixel p in the source array is computed, considering p and</w:t>
+      </w:r>
+      <w:r>
+        <w:rPr>
+          <w:rFonts w:cstheme="minorHAnsi"/>
+        </w:rPr>
+        <w:t xml:space="preserve"> </w:t>
+      </w:r>
+      <w:r>
+        <w:rPr>
+          <w:rFonts w:cstheme="minorHAnsi"/>
+        </w:rPr>
+        <w:t>its 8 neighbor pixels (in 2D</w:t>
+      </w:r>
+      <w:r>
+        <w:rPr>
+          <w:rFonts w:cstheme="minorHAnsi"/>
+        </w:rPr>
+        <w:t>) and</w:t>
+      </w:r>
+      <w:r>
+        <w:rPr>
+          <w:rFonts w:cstheme="minorHAnsi"/>
+        </w:rPr>
+        <w:t xml:space="preserve"> written to the destination array.</w:t>
+      </w:r>
+      <w:r>
+        <w:rPr>
+          <w:rFonts w:cstheme="minorHAnsi"/>
+        </w:rPr>
+        <w:t xml:space="preserve"> </w:t>
+      </w:r>
+      <w:r>
+        <w:rPr>
+          <w:rFonts w:cstheme="minorHAnsi"/>
+        </w:rPr>
+        <w:t xml:space="preserve">To </w:t>
+      </w:r>
+      <w:r>
+        <w:rPr>
+          <w:rFonts w:cstheme="minorHAnsi"/>
+        </w:rPr>
+        <w:t>compare</w:t>
+      </w:r>
+      <w:r>
+        <w:rPr>
+          <w:rFonts w:cstheme="minorHAnsi"/>
+        </w:rPr>
+        <w:t xml:space="preserve"> </w:t>
+      </w:r>
+      <w:r>
+        <w:rPr>
+          <w:rFonts w:cstheme="minorHAnsi"/>
+        </w:rPr>
+        <w:t xml:space="preserve">the </w:t>
+      </w:r>
+      <w:r>
+        <w:rPr>
+          <w:rFonts w:cstheme="minorHAnsi"/>
+        </w:rPr>
+        <w:t xml:space="preserve">sequential </w:t>
+      </w:r>
+      <w:r>
+        <w:rPr>
+          <w:rFonts w:cstheme="minorHAnsi"/>
+        </w:rPr>
+        <w:t xml:space="preserve">image </w:t>
+      </w:r>
+      <w:r>
+        <w:rPr>
+          <w:rFonts w:cstheme="minorHAnsi"/>
+        </w:rPr>
+        <w:t xml:space="preserve">filter and parallel </w:t>
+      </w:r>
+      <w:r>
+        <w:rPr>
+          <w:rFonts w:cstheme="minorHAnsi"/>
+        </w:rPr>
+        <w:t xml:space="preserve">image </w:t>
+      </w:r>
+      <w:r>
+        <w:rPr>
+          <w:rFonts w:cstheme="minorHAnsi"/>
+        </w:rPr>
+        <w:t>filter</w:t>
+      </w:r>
+      <w:r>
+        <w:rPr>
+          <w:rFonts w:cstheme="minorHAnsi"/>
+        </w:rPr>
+        <w:t xml:space="preserve"> here two different source and destination were</w:t>
+      </w:r>
+      <w:r>
+        <w:rPr>
+          <w:rFonts w:cstheme="minorHAnsi"/>
+        </w:rPr>
+        <w:t xml:space="preserve"> used</w:t>
+      </w:r>
+      <w:r>
+        <w:rPr>
+          <w:rFonts w:cstheme="minorHAnsi"/>
+        </w:rPr>
+        <w:t>.</w:t>
+      </w:r>
+    </w:p>
+    <w:p>
+      <w:pPr>
+        <w:rPr>
+          <w:rFonts w:cstheme="minorHAnsi"/>
+        </w:rPr>
+      </w:pPr>
+      <w:r>
+        <w:rPr>
+          <w:rFonts w:cstheme="minorHAnsi"/>
+        </w:rPr>
+        <w:t>A</w:t>
+      </w:r>
+      <w:r>
+        <w:rPr>
+          <w:rFonts w:cstheme="minorHAnsi"/>
+        </w:rPr>
+        <w:t>lgorithm</w:t>
+      </w:r>
+      <w:r>
+        <w:rPr>
+          <w:rFonts w:cstheme="minorHAnsi"/>
+        </w:rPr>
+        <w:t>:</w:t>
+      </w:r>
+    </w:p>
+    <w:p>
+      <w:pPr>
+        <w:pStyle w:val="ListParagraph"/>
+        <w:numPr>
+          <w:ilvl w:val="0"/>
+          <w:numId w:val="5"/>
+        </w:numPr>
+        <w:rPr>
+          <w:rFonts w:cstheme="minorHAnsi"/>
+        </w:rPr>
+      </w:pPr>
+      <w:r>
+        <w:rPr>
+          <w:rFonts w:cstheme="minorHAnsi"/>
+        </w:rPr>
+        <w:t>Create a class with constructor</w:t>
+      </w:r>
+      <w:r>
+        <w:rPr>
+          <w:rFonts w:cstheme="minorHAnsi"/>
+        </w:rPr>
+        <w:t xml:space="preserve"> which takes src, dst, width and height of image</w:t>
+      </w:r>
+    </w:p>
+    <w:p>
+      <w:pPr>
+        <w:pStyle w:val="ListParagraph"/>
+        <w:numPr>
+          <w:ilvl w:val="0"/>
+          <w:numId w:val="5"/>
+        </w:numPr>
+        <w:rPr>
+          <w:rFonts w:cstheme="minorHAnsi"/>
+        </w:rPr>
+      </w:pPr>
+      <w:r>
+        <w:rPr>
+          <w:rFonts w:cstheme="minorHAnsi"/>
+        </w:rPr>
+        <w:t xml:space="preserve">Define </w:t>
+      </w:r>
+      <w:r>
+        <w:rPr>
+          <w:rFonts w:cstheme="minorHAnsi"/>
+        </w:rPr>
+        <w:t xml:space="preserve">total number of threads </w:t>
+      </w:r>
+      <w:r>
+        <w:rPr>
+          <w:rFonts w:cstheme="minorHAnsi"/>
+        </w:rPr>
+        <w:t>which will be use in parallel execution.</w:t>
+      </w:r>
+    </w:p>
+    <w:p>
+      <w:pPr>
+        <w:pStyle w:val="ListParagraph"/>
+        <w:numPr>
+          <w:ilvl w:val="0"/>
+          <w:numId w:val="5"/>
+        </w:numPr>
+        <w:rPr>
+          <w:rFonts w:cstheme="minorHAnsi"/>
+        </w:rPr>
+      </w:pPr>
+      <w:r>
+        <w:rPr>
+          <w:rFonts w:cstheme="minorHAnsi"/>
+        </w:rPr>
+        <w:t>C</w:t>
+      </w:r>
+      <w:r>
+        <w:rPr>
+          <w:rFonts w:cstheme="minorHAnsi"/>
+        </w:rPr>
+        <w:t>alculate</w:t>
+      </w:r>
+      <w:r>
+        <w:rPr>
+          <w:rFonts w:cstheme="minorHAnsi"/>
+        </w:rPr>
+        <w:t xml:space="preserve"> threshold (threshold = image</w:t>
+      </w:r>
+      <w:r>
+        <w:rPr>
+          <w:rFonts w:cstheme="minorHAnsi"/>
+        </w:rPr>
+        <w:t>Height</w:t>
+      </w:r>
+      <w:r>
+        <w:rPr>
+          <w:rFonts w:cstheme="minorHAnsi"/>
+        </w:rPr>
+        <w:t>/</w:t>
+      </w:r>
+      <w:r>
+        <w:rPr>
+          <w:rFonts w:cstheme="minorHAnsi"/>
+        </w:rPr>
+        <w:t>nThreads</w:t>
+      </w:r>
+      <w:r>
+        <w:rPr>
+          <w:rFonts w:cstheme="minorHAnsi"/>
+        </w:rPr>
+        <w:t>)</w:t>
+      </w:r>
+      <w:r>
+        <w:rPr>
+          <w:rFonts w:cstheme="minorHAnsi"/>
+        </w:rPr>
+        <w:t>.</w:t>
+      </w:r>
+    </w:p>
+    <w:p>
+      <w:pPr>
+        <w:pStyle w:val="ListParagraph"/>
+        <w:numPr>
+          <w:ilvl w:val="0"/>
+          <w:numId w:val="5"/>
+        </w:numPr>
+        <w:rPr>
+          <w:rFonts w:cstheme="minorHAnsi"/>
+        </w:rPr>
+      </w:pPr>
+      <w:r>
+        <w:rPr>
+          <w:rFonts w:cstheme="minorHAnsi"/>
+        </w:rPr>
+        <w:t xml:space="preserve">Create ForkJoinPool with </w:t>
+      </w:r>
+      <w:r>
+        <w:rPr>
+          <w:rFonts w:cstheme="minorHAnsi"/>
+        </w:rPr>
+        <w:t>nThreads.</w:t>
+      </w:r>
+    </w:p>
+    <w:p>
+      <w:pPr>
+        <w:pStyle w:val="ListParagraph"/>
+        <w:numPr>
+          <w:ilvl w:val="0"/>
+          <w:numId w:val="5"/>
+        </w:numPr>
+        <w:rPr>
+          <w:rFonts w:cstheme="minorHAnsi"/>
+        </w:rPr>
+      </w:pPr>
+      <w:r>
+        <w:rPr>
+          <w:rFonts w:cstheme="minorHAnsi"/>
+        </w:rPr>
+        <w:t>Create tasks for parallel execution</w:t>
+      </w:r>
+      <w:r>
+        <w:rPr>
+          <w:rFonts w:cstheme="minorHAnsi"/>
+        </w:rPr>
+        <w:t>.</w:t>
+      </w:r>
+    </w:p>
+    <w:p>
+      <w:pPr>
+        <w:pStyle w:val="ListParagraph"/>
+        <w:numPr>
+          <w:ilvl w:val="0"/>
+          <w:numId w:val="5"/>
+        </w:numPr>
+        <w:rPr>
+          <w:rFonts w:cstheme="minorHAnsi"/>
+        </w:rPr>
+      </w:pPr>
+      <w:r>
+        <w:rPr>
+          <w:rFonts w:cstheme="minorHAnsi"/>
+        </w:rPr>
+        <w:t>Execute the task</w:t>
+      </w:r>
+      <w:r>
+        <w:rPr>
+          <w:rFonts w:cstheme="minorHAnsi"/>
+        </w:rPr>
+        <w:t>s</w:t>
+      </w:r>
+      <w:r>
+        <w:rPr>
+          <w:rFonts w:cstheme="minorHAnsi"/>
+        </w:rPr>
+        <w:t xml:space="preserve"> recursively</w:t>
+      </w:r>
+      <w:r>
+        <w:rPr>
+          <w:rFonts w:cstheme="minorHAnsi"/>
+        </w:rPr>
+        <w:t>.</w:t>
+      </w:r>
+    </w:p>
+    <w:p>
+      <w:pPr>
+        <w:pStyle w:val="ListParagraph"/>
+        <w:numPr>
+          <w:ilvl w:val="0"/>
+          <w:numId w:val="5"/>
+        </w:numPr>
+        <w:rPr>
+          <w:rFonts w:cstheme="minorHAnsi"/>
+        </w:rPr>
+      </w:pPr>
+      <w:r>
+        <w:rPr>
+          <w:rFonts w:cstheme="minorHAnsi"/>
+        </w:rPr>
+        <w:t>Properly synchronize the tasks</w:t>
+      </w:r>
+    </w:p>
+    <w:p>
+      <w:pPr>
+        <w:pStyle w:val="ListParagraph"/>
+        <w:numPr>
+          <w:ilvl w:val="0"/>
+          <w:numId w:val="5"/>
+        </w:numPr>
+        <w:rPr>
+          <w:rFonts w:cstheme="minorHAnsi"/>
+        </w:rPr>
+      </w:pPr>
+      <w:r>
+        <w:rPr>
+          <w:rFonts w:cstheme="minorHAnsi"/>
+        </w:rPr>
+        <w:t xml:space="preserve">Write the output and </w:t>
+      </w:r>
+      <w:r>
+        <w:rPr>
+          <w:rFonts w:cstheme="minorHAnsi"/>
+        </w:rPr>
+        <w:t>check if it is correct or not.</w:t>
+      </w:r>
+    </w:p>
+    <w:p>
+      <w:pPr>
+        <w:rPr>
+          <w:rFonts w:cstheme="minorHAnsi"/>
+        </w:rPr>
+      </w:pPr>
+      <w:r>
+        <w:rPr>
+          <w:rFonts w:cstheme="minorHAnsi"/>
+        </w:rPr>
+        <w:t>Description:</w:t>
+      </w:r>
+    </w:p>
+    <w:p>
+      <w:pPr>
+        <w:rPr>
+          <w:rFonts w:cstheme="minorHAnsi"/>
+        </w:rPr>
+      </w:pPr>
+      <w:r>
+        <w:rPr>
+          <w:rFonts w:cstheme="minorHAnsi"/>
+        </w:rPr>
+        <w:t xml:space="preserve">Here </w:t>
+      </w:r>
+      <w:r>
+        <w:rPr>
+          <w:rFonts w:cstheme="minorHAnsi"/>
+          <w:b/>
+          <w:bCs/>
+        </w:rPr>
+        <w:t>ParallelFJImageFilter</w:t>
+      </w:r>
+      <w:r>
+        <w:rPr>
+          <w:rFonts w:cstheme="minorHAnsi"/>
+          <w:b/>
+          <w:bCs/>
+        </w:rPr>
+        <w:t xml:space="preserve"> </w:t>
+      </w:r>
+      <w:r>
+        <w:rPr>
+          <w:rFonts w:cstheme="minorHAnsi"/>
+        </w:rPr>
+        <w:t xml:space="preserve">class has been cleated with a constructor look like this </w:t>
+      </w:r>
+      <w:r>
+        <w:rPr>
+          <w:rFonts w:cstheme="minorHAnsi"/>
+          <w:b/>
+          <w:bCs/>
+        </w:rPr>
+        <w:t>ParallelFJImageFilter(int[] src, int[] dst, int w, int h)</w:t>
+      </w:r>
+      <w:r>
+        <w:rPr>
+          <w:rFonts w:cstheme="minorHAnsi"/>
+          <w:b/>
+          <w:bCs/>
+        </w:rPr>
+        <w:t xml:space="preserve">. </w:t>
+      </w:r>
+      <w:r>
+        <w:rPr>
+          <w:rFonts w:cstheme="minorHAnsi"/>
+        </w:rPr>
+        <w:t xml:space="preserve">This constructor takes image source, destination, height, width as a parameter. </w:t>
+      </w:r>
+      <w:r>
+        <w:rPr>
+          <w:rFonts w:cstheme="minorHAnsi"/>
+          <w:b/>
+          <w:bCs/>
+        </w:rPr>
+        <w:t>ParallelFJImageFilter</w:t>
+      </w:r>
+      <w:r>
+        <w:rPr>
+          <w:rFonts w:cstheme="minorHAnsi"/>
+          <w:b/>
+          <w:bCs/>
+        </w:rPr>
+        <w:t xml:space="preserve"> </w:t>
+      </w:r>
+      <w:r>
+        <w:rPr>
+          <w:rFonts w:cstheme="minorHAnsi"/>
+        </w:rPr>
+        <w:t xml:space="preserve">has </w:t>
+      </w:r>
+      <w:r>
+        <w:rPr>
+          <w:rFonts w:cstheme="minorHAnsi"/>
+        </w:rPr>
+        <w:t>an</w:t>
+      </w:r>
+      <w:r>
+        <w:rPr>
+          <w:rFonts w:cstheme="minorHAnsi"/>
+        </w:rPr>
+        <w:t xml:space="preserve"> inner class called </w:t>
+      </w:r>
+      <w:r>
+        <w:rPr>
+          <w:rFonts w:cstheme="minorHAnsi"/>
+          <w:b/>
+          <w:bCs/>
+        </w:rPr>
+        <w:t>InnerFJImageFilter</w:t>
+      </w:r>
+      <w:r>
+        <w:rPr>
+          <w:rFonts w:cstheme="minorHAnsi"/>
+          <w:b/>
+          <w:bCs/>
+        </w:rPr>
+        <w:t xml:space="preserve"> </w:t>
+      </w:r>
+      <w:r>
+        <w:rPr>
+          <w:rFonts w:cstheme="minorHAnsi"/>
+        </w:rPr>
+        <w:t xml:space="preserve">with constructor </w:t>
+      </w:r>
+      <w:r>
+        <w:rPr>
+          <w:rFonts w:cstheme="minorHAnsi"/>
+          <w:b/>
+          <w:bCs/>
+        </w:rPr>
+        <w:t>InnerFJImageFilter(int[] src, int[] dst, int start, int end)</w:t>
+      </w:r>
+      <w:r>
+        <w:rPr>
+          <w:rFonts w:cstheme="minorHAnsi"/>
+        </w:rPr>
+        <w:t>. Here start and end is basically the sp</w:t>
+      </w:r>
+      <w:r>
+        <w:rPr>
+          <w:rFonts w:cstheme="minorHAnsi"/>
+        </w:rPr>
+        <w:t>l</w:t>
+      </w:r>
+      <w:r>
+        <w:rPr>
+          <w:rFonts w:cstheme="minorHAnsi"/>
+        </w:rPr>
+        <w:t>it</w:t>
+      </w:r>
+      <w:r>
+        <w:rPr>
+          <w:rFonts w:cstheme="minorHAnsi"/>
+        </w:rPr>
+        <w:t>ed image height.</w:t>
+      </w:r>
+      <w:r>
+        <w:rPr>
+          <w:rFonts w:cstheme="minorHAnsi"/>
+        </w:rPr>
+        <w:t xml:space="preserve"> </w:t>
+      </w:r>
+    </w:p>
+    <w:p>
+      <w:pPr>
+        <w:rPr>
+          <w:rFonts w:cstheme="minorHAnsi"/>
+        </w:rPr>
+      </w:pPr>
+      <w:r>
+        <w:rPr>
+          <w:rFonts w:cstheme="minorHAnsi"/>
+        </w:rPr>
+        <w:t xml:space="preserve">From main class </w:t>
+      </w:r>
+      <w:r>
+        <w:rPr>
+          <w:rFonts w:cstheme="minorHAnsi"/>
+        </w:rPr>
+        <w:t xml:space="preserve">when a </w:t>
+      </w:r>
+      <w:r>
+        <w:rPr>
+          <w:rFonts w:cstheme="minorHAnsi"/>
+        </w:rPr>
+        <w:t xml:space="preserve">instance of </w:t>
+      </w:r>
+      <w:r>
+        <w:rPr>
+          <w:rFonts w:cstheme="minorHAnsi"/>
+          <w:b/>
+          <w:bCs/>
+        </w:rPr>
+        <w:t>ParallelFJImageFilter</w:t>
+      </w:r>
+      <w:r>
+        <w:rPr>
+          <w:rFonts w:cstheme="minorHAnsi"/>
+          <w:b/>
+          <w:bCs/>
+        </w:rPr>
+        <w:t xml:space="preserve"> </w:t>
+      </w:r>
+      <w:r>
+        <w:rPr>
+          <w:rFonts w:cstheme="minorHAnsi"/>
+        </w:rPr>
+        <w:t xml:space="preserve">class has been created first of all </w:t>
+      </w:r>
+      <w:r>
+        <w:rPr>
+          <w:rFonts w:cstheme="minorHAnsi"/>
+        </w:rPr>
+        <w:t xml:space="preserve">the constructor of this class called </w:t>
+      </w:r>
+      <w:r>
+        <w:rPr>
+          <w:rFonts w:cstheme="minorHAnsi"/>
+          <w:b/>
+          <w:bCs/>
+        </w:rPr>
+        <w:t>apply(int nthreads)</w:t>
+      </w:r>
+      <w:r>
+        <w:rPr>
+          <w:rFonts w:cstheme="minorHAnsi"/>
+        </w:rPr>
+        <w:t xml:space="preserve"> </w:t>
+      </w:r>
+      <w:r>
+        <w:rPr>
+          <w:rFonts w:cstheme="minorHAnsi"/>
+        </w:rPr>
+        <w:t xml:space="preserve">function and here </w:t>
+      </w:r>
+      <w:r>
+        <w:rPr>
+          <w:rFonts w:cstheme="minorHAnsi"/>
+        </w:rPr>
+        <w:t xml:space="preserve">is </w:t>
+      </w:r>
+      <w:r>
+        <w:rPr>
+          <w:rFonts w:cstheme="minorHAnsi"/>
+        </w:rPr>
+        <w:t xml:space="preserve">the </w:t>
+      </w:r>
+      <w:r>
+        <w:rPr>
+          <w:rFonts w:cstheme="minorHAnsi"/>
+        </w:rPr>
+        <w:t xml:space="preserve">basically, </w:t>
+      </w:r>
+      <w:r>
+        <w:rPr>
+          <w:rFonts w:cstheme="minorHAnsi"/>
+        </w:rPr>
+        <w:t xml:space="preserve">ForkJoinPool </w:t>
+      </w:r>
+      <w:r>
+        <w:rPr>
+          <w:rFonts w:cstheme="minorHAnsi"/>
+        </w:rPr>
+        <w:t xml:space="preserve">initiate with </w:t>
+      </w:r>
+      <w:r>
+        <w:rPr>
+          <w:rFonts w:cstheme="minorHAnsi"/>
+        </w:rPr>
+        <w:t>nThreads</w:t>
+      </w:r>
+      <w:r>
+        <w:rPr>
+          <w:rFonts w:cstheme="minorHAnsi"/>
+        </w:rPr>
+        <w:t xml:space="preserve"> </w:t>
+      </w:r>
+      <w:r>
+        <w:rPr>
+          <w:rFonts w:cstheme="minorHAnsi"/>
+        </w:rPr>
+        <w:t>(nThreads is the number of threads we want to</w:t>
+      </w:r>
+      <w:r>
+        <w:rPr>
+          <w:rFonts w:cstheme="minorHAnsi"/>
+        </w:rPr>
+        <w:t xml:space="preserve"> execute parallel </w:t>
+      </w:r>
+      <w:r>
+        <w:rPr>
+          <w:rFonts w:cstheme="minorHAnsi"/>
+        </w:rPr>
+        <w:t>program</w:t>
+      </w:r>
+      <w:r>
+        <w:rPr>
+          <w:rFonts w:cstheme="minorHAnsi"/>
+        </w:rPr>
+        <w:t xml:space="preserve">). </w:t>
+      </w:r>
+      <w:r>
+        <w:rPr>
+          <w:rFonts w:cstheme="minorHAnsi"/>
+        </w:rPr>
+        <w:t xml:space="preserve">After that </w:t>
+      </w:r>
+      <w:r>
+        <w:rPr>
+          <w:rFonts w:cstheme="minorHAnsi"/>
+        </w:rPr>
+        <w:t xml:space="preserve">the </w:t>
+      </w:r>
+      <w:r>
+        <w:rPr>
+          <w:rFonts w:cstheme="minorHAnsi"/>
+        </w:rPr>
+        <w:t>pool invoke the task which generated inside</w:t>
+      </w:r>
+      <w:r>
+        <w:t xml:space="preserve"> </w:t>
+      </w:r>
+      <w:r>
+        <w:rPr>
+          <w:rFonts w:cstheme="minorHAnsi"/>
+          <w:b/>
+          <w:bCs/>
+        </w:rPr>
+        <w:t>compute (</w:t>
+      </w:r>
+      <w:r>
+        <w:rPr>
+          <w:rFonts w:cstheme="minorHAnsi"/>
+          <w:b/>
+          <w:bCs/>
+        </w:rPr>
+        <w:t>)</w:t>
+      </w:r>
+      <w:r>
+        <w:rPr>
+          <w:rFonts w:cstheme="minorHAnsi"/>
+        </w:rPr>
+        <w:t xml:space="preserve"> function in</w:t>
+      </w:r>
+      <w:r>
+        <w:rPr>
+          <w:rFonts w:cstheme="minorHAnsi"/>
+        </w:rPr>
+        <w:t xml:space="preserve"> the </w:t>
+      </w:r>
+      <w:r>
+        <w:rPr>
+          <w:rFonts w:cstheme="minorHAnsi"/>
+          <w:b/>
+          <w:bCs/>
+        </w:rPr>
+        <w:t>InnerFJImageFilter</w:t>
+      </w:r>
+      <w:r>
+        <w:rPr>
+          <w:rFonts w:cstheme="minorHAnsi"/>
+          <w:b/>
+          <w:bCs/>
+        </w:rPr>
+        <w:t xml:space="preserve"> </w:t>
+      </w:r>
+      <w:r>
+        <w:rPr>
+          <w:rFonts w:cstheme="minorHAnsi"/>
+        </w:rPr>
+        <w:t>class.</w:t>
+      </w:r>
+      <w:r>
+        <w:rPr>
+          <w:rFonts w:cstheme="minorHAnsi"/>
+        </w:rPr>
+        <w:t xml:space="preserve"> Mainly here is the parallel execution happened. </w:t>
+      </w:r>
+      <w:r>
+        <w:rPr>
+          <w:rFonts w:cstheme="minorHAnsi"/>
+        </w:rPr>
+        <w:t>I</w:t>
+      </w:r>
+      <w:r>
+        <w:rPr>
+          <w:rFonts w:cstheme="minorHAnsi"/>
+        </w:rPr>
+        <w:t>nside</w:t>
+      </w:r>
+      <w:r>
+        <w:t xml:space="preserve"> </w:t>
+      </w:r>
+      <w:r>
+        <w:rPr>
+          <w:rFonts w:cstheme="minorHAnsi"/>
+          <w:b/>
+          <w:bCs/>
+        </w:rPr>
+        <w:t>compute (</w:t>
+      </w:r>
+      <w:r>
+        <w:rPr>
+          <w:rFonts w:cstheme="minorHAnsi"/>
+          <w:b/>
+          <w:bCs/>
+        </w:rPr>
+        <w:t>)</w:t>
+      </w:r>
+      <w:r>
+        <w:rPr>
+          <w:rFonts w:cstheme="minorHAnsi"/>
+          <w:b/>
+          <w:bCs/>
+        </w:rPr>
+        <w:t xml:space="preserve"> </w:t>
+      </w:r>
+      <w:r>
+        <w:rPr>
+          <w:rFonts w:cstheme="minorHAnsi"/>
+        </w:rPr>
+        <w:t xml:space="preserve">function </w:t>
+      </w:r>
+      <w:r>
+        <w:rPr>
+          <w:rFonts w:cstheme="minorHAnsi"/>
+        </w:rPr>
+        <w:t>the program che</w:t>
+      </w:r>
+      <w:r>
+        <w:rPr>
+          <w:rFonts w:cstheme="minorHAnsi"/>
+        </w:rPr>
+        <w:t>ck if the height of image is gr</w:t>
+      </w:r>
+      <w:r>
+        <w:rPr>
+          <w:rFonts w:cstheme="minorHAnsi"/>
+        </w:rPr>
+        <w:t>e</w:t>
+      </w:r>
+      <w:r>
+        <w:rPr>
+          <w:rFonts w:cstheme="minorHAnsi"/>
+        </w:rPr>
+        <w:t>ater than threshold</w:t>
+      </w:r>
+      <w:r>
+        <w:rPr>
+          <w:rFonts w:cstheme="minorHAnsi"/>
+        </w:rPr>
+        <w:t xml:space="preserve"> or not. If height is greater than threshold then </w:t>
+      </w:r>
+      <w:r>
+        <w:rPr>
+          <w:rFonts w:cstheme="minorHAnsi"/>
+        </w:rPr>
+        <w:t xml:space="preserve">it called </w:t>
+      </w:r>
+      <w:r>
+        <w:rPr>
+          <w:rFonts w:cstheme="minorHAnsi"/>
+        </w:rPr>
+        <w:t xml:space="preserve">function </w:t>
+      </w:r>
+      <w:r>
+        <w:rPr>
+          <w:rFonts w:cstheme="minorHAnsi"/>
+          <w:b/>
+          <w:bCs/>
+        </w:rPr>
+        <w:t>filterProcess</w:t>
+      </w:r>
+      <w:r>
+        <w:rPr>
+          <w:rFonts w:cstheme="minorHAnsi"/>
+          <w:b/>
+          <w:bCs/>
+        </w:rPr>
+        <w:t>(</w:t>
+      </w:r>
+      <w:r>
+        <w:rPr>
+          <w:rFonts w:cstheme="minorHAnsi"/>
+          <w:b/>
+          <w:bCs/>
+        </w:rPr>
+        <w:t>)</w:t>
+      </w:r>
+      <w:r>
+        <w:rPr>
+          <w:rFonts w:cstheme="minorHAnsi"/>
+          <w:b/>
+          <w:bCs/>
+        </w:rPr>
+        <w:t xml:space="preserve"> </w:t>
+      </w:r>
+      <w:r>
+        <w:rPr>
+          <w:rFonts w:cstheme="minorHAnsi"/>
+        </w:rPr>
+        <w:t xml:space="preserve">which start the filter processing. </w:t>
+      </w:r>
+      <w:r>
+        <w:rPr>
+          <w:rFonts w:cstheme="minorHAnsi"/>
+        </w:rPr>
+        <w:t>Otherwise,</w:t>
+      </w:r>
+      <w:r>
+        <w:rPr>
+          <w:rFonts w:cstheme="minorHAnsi"/>
+        </w:rPr>
+        <w:t xml:space="preserve"> the program split the image </w:t>
+      </w:r>
+      <w:r>
+        <w:rPr>
+          <w:rFonts w:cstheme="minorHAnsi"/>
+        </w:rPr>
+        <w:t xml:space="preserve">height </w:t>
+      </w:r>
+      <w:r>
+        <w:rPr>
+          <w:rFonts w:cstheme="minorHAnsi"/>
+        </w:rPr>
+        <w:t>into 2</w:t>
+      </w:r>
+      <w:r>
+        <w:rPr>
+          <w:rFonts w:cstheme="minorHAnsi"/>
+        </w:rPr>
+        <w:t xml:space="preserve"> division and </w:t>
+      </w:r>
+      <w:r>
+        <w:rPr>
+          <w:rFonts w:cstheme="minorHAnsi"/>
+        </w:rPr>
+        <w:t xml:space="preserve">recursively called again and again up to </w:t>
+      </w:r>
+      <w:r>
+        <w:rPr>
+          <w:rFonts w:cstheme="minorHAnsi"/>
+        </w:rPr>
+        <w:t>finish</w:t>
+      </w:r>
+      <w:r>
+        <w:rPr>
+          <w:rFonts w:cstheme="minorHAnsi"/>
+        </w:rPr>
+        <w:t xml:space="preserve"> the work. </w:t>
+      </w:r>
+      <w:r>
+        <w:rPr>
+          <w:rFonts w:cstheme="minorHAnsi"/>
+        </w:rPr>
+        <w:t>When execution has done</w:t>
+      </w:r>
+      <w:r>
+        <w:rPr>
+          <w:rFonts w:cstheme="minorHAnsi"/>
+        </w:rPr>
+        <w:t>,</w:t>
+      </w:r>
+      <w:r>
+        <w:rPr>
+          <w:rFonts w:cstheme="minorHAnsi"/>
+        </w:rPr>
+        <w:t xml:space="preserve"> </w:t>
+      </w:r>
+      <w:r>
+        <w:rPr>
+          <w:rFonts w:cstheme="minorHAnsi"/>
+          <w:b/>
+          <w:bCs/>
+        </w:rPr>
+        <w:t>invokeAll(task1, task2)</w:t>
+      </w:r>
+      <w:r>
+        <w:rPr>
+          <w:rFonts w:cstheme="minorHAnsi"/>
+        </w:rPr>
+        <w:t xml:space="preserve"> synch</w:t>
+      </w:r>
+      <w:r>
+        <w:rPr>
+          <w:rFonts w:cstheme="minorHAnsi"/>
+        </w:rPr>
+        <w:t xml:space="preserve">ronize the tasks and </w:t>
+      </w:r>
+      <w:r>
+        <w:rPr>
+          <w:rFonts w:cstheme="minorHAnsi"/>
+        </w:rPr>
+        <w:t xml:space="preserve">attach </w:t>
+      </w:r>
+      <w:r>
+        <w:rPr>
+          <w:rFonts w:cstheme="minorHAnsi"/>
+        </w:rPr>
+        <w:t xml:space="preserve">them. This way the parallel </w:t>
+      </w:r>
+      <w:r>
+        <w:rPr>
+          <w:rFonts w:cstheme="minorHAnsi"/>
+        </w:rPr>
+        <w:t xml:space="preserve">image filter </w:t>
+      </w:r>
+      <w:r>
+        <w:rPr>
+          <w:rFonts w:cstheme="minorHAnsi"/>
+        </w:rPr>
+        <w:t>has been done</w:t>
+      </w:r>
+      <w:r>
+        <w:rPr>
+          <w:rFonts w:cstheme="minorHAnsi"/>
+        </w:rPr>
+        <w:t>.</w:t>
+      </w:r>
+    </w:p>
+    <w:p>
+      <w:pPr>
+        <w:rPr>
+          <w:rFonts w:cstheme="minorHAnsi"/>
+          <w:sz w:val="28"/>
+          <w:szCs w:val="28"/>
+        </w:rPr>
+      </w:pPr>
+      <w:r>
+        <w:rPr>
+          <w:rFonts w:cstheme="minorHAnsi"/>
+          <w:sz w:val="28"/>
+          <w:szCs w:val="28"/>
+        </w:rPr>
+        <w:lastRenderedPageBreak/>
+        <w:t>G</w:t>
+      </w:r>
+      <w:r>
+        <w:rPr>
+          <w:rFonts w:cstheme="minorHAnsi"/>
+          <w:sz w:val="28"/>
+          <w:szCs w:val="28"/>
+        </w:rPr>
+        <w:t xml:space="preserve">raph: </w:t>
+      </w:r>
+    </w:p>
+    <w:p>
+      <w:pPr>
+        <w:rPr>
+          <w:rFonts w:cstheme="minorHAnsi"/>
+          <w:sz w:val="28"/>
+          <w:szCs w:val="28"/>
+        </w:rPr>
+      </w:pPr>
+      <w:r>
+        <w:rPr>
+          <w:rFonts w:cstheme="minorHAnsi"/>
+          <w:noProof/>
+          <w:sz w:val="28"/>
+          <w:szCs w:val="28"/>
+        </w:rPr>
+        <w:drawing>
+          <wp:inline distT="0" distB="0" distL="0" distR="0" wp14:anchorId="6CF86945" wp14:editId="5048F7F4">
+            <wp:extent cx="5949538" cy="2707574"/>
+            <wp:effectExtent l="0" t="0" r="13335" b="17145"/>
+            <wp:docPr id="1" name="Chart 1"/>
+            <wp:cNvGraphicFramePr/>
+            <a:graphic xmlns:a="http://schemas.openxmlformats.org/drawingml/2006/main">
+              <a:graphicData uri="http://schemas.openxmlformats.org/drawingml/2006/chart">
+                <c:chart xmlns:c="http://schemas.openxmlformats.org/drawingml/2006/chart" xmlns:r="http://schemas.openxmlformats.org/officeDocument/2006/relationships" r:id="rId5"/>
+              </a:graphicData>
+            </a:graphic>
+          </wp:inline>
+        </w:drawing>
+      </w:r>
+    </w:p>
+    <w:p>
+      <w:pPr>
+        <w:rPr>
+          <w:rFonts w:cstheme="minorHAnsi"/>
+        </w:rPr>
+      </w:pPr>
+      <w:r>
+        <w:rPr>
+          <w:rFonts w:cstheme="minorHAnsi"/>
+          <w:noProof/>
+          <w:sz w:val="28"/>
+          <w:szCs w:val="28"/>
+        </w:rPr>
+        <w:drawing>
+          <wp:inline distT="0" distB="0" distL="0" distR="0" wp14:anchorId="59172BF4" wp14:editId="070DD473">
+            <wp:extent cx="5943600" cy="2704405"/>
+            <wp:effectExtent l="0" t="0" r="0" b="1270"/>
+            <wp:docPr id="2" name="Chart 2"/>
+            <wp:cNvGraphicFramePr/>
+            <a:graphic xmlns:a="http://schemas.openxmlformats.org/drawingml/2006/main">
+              <a:graphicData uri="http://schemas.openxmlformats.org/drawingml/2006/chart">
+                <c:chart xmlns:c="http://schemas.openxmlformats.org/drawingml/2006/chart" xmlns:r="http://schemas.openxmlformats.org/officeDocument/2006/relationships" r:id="rId6"/>
+              </a:graphicData>
+            </a:graphic>
+          </wp:inline>
+        </w:drawing>
+      </w:r>
+    </w:p>
+    <w:p>
+      <w:pPr>
+        <w:rPr>
+          <w:rFonts w:cstheme="minorHAnsi"/>
+        </w:rPr>
+      </w:pPr>
+      <w:r>
+        <w:rPr>
+          <w:rFonts w:cstheme="minorHAnsi"/>
+        </w:rPr>
+        <w:t>Description:</w:t>
+      </w:r>
+    </w:p>
+    <w:p>
+      <w:pPr>
+        <w:rPr>
+          <w:rFonts w:cstheme="minorHAnsi"/>
+          <w:sz w:val="28"/>
+          <w:szCs w:val="28"/>
+        </w:rPr>
+      </w:pPr>
+    </w:p>
+    <w:p>
+      <w:pPr>
+        <w:rPr>
+          <w:rFonts w:cstheme="minorHAnsi"/>
+          <w:sz w:val="28"/>
+          <w:szCs w:val="28"/>
+        </w:rPr>
+      </w:pPr>
+      <w:r>
+        <w:rPr>
+          <w:rFonts w:cstheme="minorHAnsi"/>
+          <w:sz w:val="28"/>
+          <w:szCs w:val="28"/>
+        </w:rPr>
+        <w:t>C</w:t>
+      </w:r>
+      <w:r>
+        <w:rPr>
+          <w:rFonts w:cstheme="minorHAnsi"/>
+          <w:sz w:val="28"/>
+          <w:szCs w:val="28"/>
+        </w:rPr>
+        <w:t>onclusion:</w:t>
+      </w:r>
+    </w:p>
+    <w:p>
+      <w:pPr>
+        <w:rPr>
+          <w:rFonts w:cstheme="minorHAnsi"/>
+        </w:rPr>
+      </w:pPr>
+      <w:r>
+        <w:rPr>
+          <w:rFonts w:cstheme="minorHAnsi"/>
+        </w:rPr>
+        <w:t xml:space="preserve">After executing the sequential image filter and parallel image filter with 1, 2, 4, 8, 16 threads, </w:t>
+      </w:r>
+      <w:r>
+        <w:rPr>
+          <w:rFonts w:cstheme="minorHAnsi"/>
+        </w:rPr>
+        <w:t>it</w:t>
+      </w:r>
+      <w:r>
+        <w:rPr>
+          <w:rFonts w:cstheme="minorHAnsi"/>
+        </w:rPr>
+        <w:t xml:space="preserve"> has seen parallel execution is faster than the sequential process. In the future, if we face any hardware restrictions then parallel programming can be one solution.</w:t>
       </w:r>
     </w:p>
     <w:sectPr>
@@ -189,6 +2576,536 @@
     </w:sectPr>
   </w:body>
 </w:document>
+</file>
+
+<file path=word/numbering.xml><?xml version="1.0" encoding="utf-8"?>
+<w:numbering xmlns:wpc="http://schemas.microsoft.com/office/word/2010/wordprocessingCanvas" xmlns:cx="http://schemas.microsoft.com/office/drawing/2014/chartex" xmlns:cx1="http://schemas.microsoft.com/office/drawing/2015/9/8/chartex" xmlns:cx2="http://schemas.microsoft.com/office/drawing/2015/10/21/chartex" xmlns:cx3="http://schemas.microsoft.com/office/drawing/2016/5/9/chartex" xmlns:cx4="http://schemas.microsoft.com/office/drawing/2016/5/10/chartex" xmlns:cx5="http://schemas.microsoft.com/office/drawing/2016/5/11/chartex" xmlns:cx6="http://schemas.microsoft.com/office/drawing/2016/5/12/chartex" xmlns:cx7="http://schemas.microsoft.com/office/drawing/2016/5/13/chartex" xmlns:cx8="http://schemas.microsoft.com/office/drawing/2016/5/14/chartex" xmlns:mc="http://schemas.openxmlformats.org/markup-compatibility/2006" xmlns:aink="http://schemas.microsoft.com/office/drawing/2016/ink" xmlns:am3d="http://schemas.microsoft.com/office/drawing/2017/model3d" xmlns:o="urn:schemas-microsoft-com:office:office" xmlns:r="http://schemas.openxmlformats.org/officeDocument/2006/relationships" xmlns:m="http://schemas.openxmlformats.org/officeDocument/2006/math" xmlns:v="urn:schemas-microsoft-com:vml" xmlns:wp14="http://schemas.microsoft.com/office/word/2010/wordprocessingDrawing" xmlns:wp="http://schemas.openxmlformats.org/drawingml/2006/wordprocessingDrawing" xmlns:w10="urn:schemas-microsoft-com:office:word" xmlns:w="http://schemas.openxmlformats.org/wordprocessingml/2006/main" xmlns:w14="http://schemas.microsoft.com/office/word/2010/wordml" xmlns:w15="http://schemas.microsoft.com/office/word/2012/wordml" xmlns:w16cex="http://schemas.microsoft.com/office/word/2018/wordml/cex" xmlns:w16cid="http://schemas.microsoft.com/office/word/2016/wordml/cid" xmlns:w16="http://schemas.microsoft.com/office/word/2018/wordml" xmlns:w16sdtdh="http://schemas.microsoft.com/office/word/2020/wordml/sdtdatahash" xmlns:w16se="http://schemas.microsoft.com/office/word/2015/wordml/symex" xmlns:wpg="http://schemas.microsoft.com/office/word/2010/wordprocessingGroup" xmlns:wpi="http://schemas.microsoft.com/office/word/2010/wordprocessingInk" xmlns:wne="http://schemas.microsoft.com/office/word/2006/wordml" xmlns:wps="http://schemas.microsoft.com/office/word/2010/wordprocessingShape" mc:Ignorable="w14 w15 w16se w16cid w16 w16cex w16sdtdh wp14">
+  <w:abstractNum w:abstractNumId="0" w15:restartNumberingAfterBreak="0">
+    <w:nsid w:val="0CBA7A26"/>
+    <w:multiLevelType w:val="hybridMultilevel"/>
+    <w:tmpl w:val="25EAF9D2"/>
+    <w:lvl w:ilvl="0" w:tplc="0409000F">
+      <w:start w:val="1"/>
+      <w:numFmt w:val="decimal"/>
+      <w:lvlText w:val="%1."/>
+      <w:lvlJc w:val="left"/>
+      <w:pPr>
+        <w:ind w:left="720" w:hanging="360"/>
+      </w:pPr>
+    </w:lvl>
+    <w:lvl w:ilvl="1" w:tplc="04090019" w:tentative="1">
+      <w:start w:val="1"/>
+      <w:numFmt w:val="lowerLetter"/>
+      <w:lvlText w:val="%2."/>
+      <w:lvlJc w:val="left"/>
+      <w:pPr>
+        <w:ind w:left="1440" w:hanging="360"/>
+      </w:pPr>
+    </w:lvl>
+    <w:lvl w:ilvl="2" w:tplc="0409001B" w:tentative="1">
+      <w:start w:val="1"/>
+      <w:numFmt w:val="lowerRoman"/>
+      <w:lvlText w:val="%3."/>
+      <w:lvlJc w:val="right"/>
+      <w:pPr>
+        <w:ind w:left="2160" w:hanging="180"/>
+      </w:pPr>
+    </w:lvl>
+    <w:lvl w:ilvl="3" w:tplc="0409000F" w:tentative="1">
+      <w:start w:val="1"/>
+      <w:numFmt w:val="decimal"/>
+      <w:lvlText w:val="%4."/>
+      <w:lvlJc w:val="left"/>
+      <w:pPr>
+        <w:ind w:left="2880" w:hanging="360"/>
+      </w:pPr>
+    </w:lvl>
+    <w:lvl w:ilvl="4" w:tplc="04090019" w:tentative="1">
+      <w:start w:val="1"/>
+      <w:numFmt w:val="lowerLetter"/>
+      <w:lvlText w:val="%5."/>
+      <w:lvlJc w:val="left"/>
+      <w:pPr>
+        <w:ind w:left="3600" w:hanging="360"/>
+      </w:pPr>
+    </w:lvl>
+    <w:lvl w:ilvl="5" w:tplc="0409001B" w:tentative="1">
+      <w:start w:val="1"/>
+      <w:numFmt w:val="lowerRoman"/>
+      <w:lvlText w:val="%6."/>
+      <w:lvlJc w:val="right"/>
+      <w:pPr>
+        <w:ind w:left="4320" w:hanging="180"/>
+      </w:pPr>
+    </w:lvl>
+    <w:lvl w:ilvl="6" w:tplc="0409000F" w:tentative="1">
+      <w:start w:val="1"/>
+      <w:numFmt w:val="decimal"/>
+      <w:lvlText w:val="%7."/>
+      <w:lvlJc w:val="left"/>
+      <w:pPr>
+        <w:ind w:left="5040" w:hanging="360"/>
+      </w:pPr>
+    </w:lvl>
+    <w:lvl w:ilvl="7" w:tplc="04090019" w:tentative="1">
+      <w:start w:val="1"/>
+      <w:numFmt w:val="lowerLetter"/>
+      <w:lvlText w:val="%8."/>
+      <w:lvlJc w:val="left"/>
+      <w:pPr>
+        <w:ind w:left="5760" w:hanging="360"/>
+      </w:pPr>
+    </w:lvl>
+    <w:lvl w:ilvl="8" w:tplc="0409001B" w:tentative="1">
+      <w:start w:val="1"/>
+      <w:numFmt w:val="lowerRoman"/>
+      <w:lvlText w:val="%9."/>
+      <w:lvlJc w:val="right"/>
+      <w:pPr>
+        <w:ind w:left="6480" w:hanging="180"/>
+      </w:pPr>
+    </w:lvl>
+  </w:abstractNum>
+  <w:abstractNum w:abstractNumId="1" w15:restartNumberingAfterBreak="0">
+    <w:nsid w:val="5B353E99"/>
+    <w:multiLevelType w:val="hybridMultilevel"/>
+    <w:tmpl w:val="25EAF9D2"/>
+    <w:lvl w:ilvl="0" w:tplc="FFFFFFFF">
+      <w:start w:val="1"/>
+      <w:numFmt w:val="decimal"/>
+      <w:lvlText w:val="%1."/>
+      <w:lvlJc w:val="left"/>
+      <w:pPr>
+        <w:ind w:left="720" w:hanging="360"/>
+      </w:pPr>
+    </w:lvl>
+    <w:lvl w:ilvl="1" w:tplc="FFFFFFFF" w:tentative="1">
+      <w:start w:val="1"/>
+      <w:numFmt w:val="lowerLetter"/>
+      <w:lvlText w:val="%2."/>
+      <w:lvlJc w:val="left"/>
+      <w:pPr>
+        <w:ind w:left="1440" w:hanging="360"/>
+      </w:pPr>
+    </w:lvl>
+    <w:lvl w:ilvl="2" w:tplc="FFFFFFFF" w:tentative="1">
+      <w:start w:val="1"/>
+      <w:numFmt w:val="lowerRoman"/>
+      <w:lvlText w:val="%3."/>
+      <w:lvlJc w:val="right"/>
+      <w:pPr>
+        <w:ind w:left="2160" w:hanging="180"/>
+      </w:pPr>
+    </w:lvl>
+    <w:lvl w:ilvl="3" w:tplc="FFFFFFFF" w:tentative="1">
+      <w:start w:val="1"/>
+      <w:numFmt w:val="decimal"/>
+      <w:lvlText w:val="%4."/>
+      <w:lvlJc w:val="left"/>
+      <w:pPr>
+        <w:ind w:left="2880" w:hanging="360"/>
+      </w:pPr>
+    </w:lvl>
+    <w:lvl w:ilvl="4" w:tplc="FFFFFFFF" w:tentative="1">
+      <w:start w:val="1"/>
+      <w:numFmt w:val="lowerLetter"/>
+      <w:lvlText w:val="%5."/>
+      <w:lvlJc w:val="left"/>
+      <w:pPr>
+        <w:ind w:left="3600" w:hanging="360"/>
+      </w:pPr>
+    </w:lvl>
+    <w:lvl w:ilvl="5" w:tplc="FFFFFFFF" w:tentative="1">
+      <w:start w:val="1"/>
+      <w:numFmt w:val="lowerRoman"/>
+      <w:lvlText w:val="%6."/>
+      <w:lvlJc w:val="right"/>
+      <w:pPr>
+        <w:ind w:left="4320" w:hanging="180"/>
+      </w:pPr>
+    </w:lvl>
+    <w:lvl w:ilvl="6" w:tplc="FFFFFFFF" w:tentative="1">
+      <w:start w:val="1"/>
+      <w:numFmt w:val="decimal"/>
+      <w:lvlText w:val="%7."/>
+      <w:lvlJc w:val="left"/>
+      <w:pPr>
+        <w:ind w:left="5040" w:hanging="360"/>
+      </w:pPr>
+    </w:lvl>
+    <w:lvl w:ilvl="7" w:tplc="FFFFFFFF" w:tentative="1">
+      <w:start w:val="1"/>
+      <w:numFmt w:val="lowerLetter"/>
+      <w:lvlText w:val="%8."/>
+      <w:lvlJc w:val="left"/>
+      <w:pPr>
+        <w:ind w:left="5760" w:hanging="360"/>
+      </w:pPr>
+    </w:lvl>
+    <w:lvl w:ilvl="8" w:tplc="FFFFFFFF" w:tentative="1">
+      <w:start w:val="1"/>
+      <w:numFmt w:val="lowerRoman"/>
+      <w:lvlText w:val="%9."/>
+      <w:lvlJc w:val="right"/>
+      <w:pPr>
+        <w:ind w:left="6480" w:hanging="180"/>
+      </w:pPr>
+    </w:lvl>
+  </w:abstractNum>
+  <w:abstractNum w:abstractNumId="2" w15:restartNumberingAfterBreak="0">
+    <w:nsid w:val="633068D9"/>
+    <w:multiLevelType w:val="hybridMultilevel"/>
+    <w:tmpl w:val="2F90FBFA"/>
+    <w:lvl w:ilvl="0" w:tplc="B9B6F5CC">
+      <w:numFmt w:val="bullet"/>
+      <w:lvlText w:val="-"/>
+      <w:lvlJc w:val="left"/>
+      <w:pPr>
+        <w:ind w:left="1080" w:hanging="360"/>
+      </w:pPr>
+      <w:rPr>
+        <w:rFonts w:ascii="Calibri" w:eastAsiaTheme="minorHAnsi" w:hAnsi="Calibri" w:cs="Calibri" w:hint="default"/>
+      </w:rPr>
+    </w:lvl>
+    <w:lvl w:ilvl="1" w:tplc="04090003" w:tentative="1">
+      <w:start w:val="1"/>
+      <w:numFmt w:val="bullet"/>
+      <w:lvlText w:val="o"/>
+      <w:lvlJc w:val="left"/>
+      <w:pPr>
+        <w:ind w:left="1800" w:hanging="360"/>
+      </w:pPr>
+      <w:rPr>
+        <w:rFonts w:ascii="Courier New" w:hAnsi="Courier New" w:cs="Courier New" w:hint="default"/>
+      </w:rPr>
+    </w:lvl>
+    <w:lvl w:ilvl="2" w:tplc="04090005" w:tentative="1">
+      <w:start w:val="1"/>
+      <w:numFmt w:val="bullet"/>
+      <w:lvlText w:val=""/>
+      <w:lvlJc w:val="left"/>
+      <w:pPr>
+        <w:ind w:left="2520" w:hanging="360"/>
+      </w:pPr>
+      <w:rPr>
+        <w:rFonts w:ascii="Wingdings" w:hAnsi="Wingdings" w:hint="default"/>
+      </w:rPr>
+    </w:lvl>
+    <w:lvl w:ilvl="3" w:tplc="04090001" w:tentative="1">
+      <w:start w:val="1"/>
+      <w:numFmt w:val="bullet"/>
+      <w:lvlText w:val=""/>
+      <w:lvlJc w:val="left"/>
+      <w:pPr>
+        <w:ind w:left="3240" w:hanging="360"/>
+      </w:pPr>
+      <w:rPr>
+        <w:rFonts w:ascii="Symbol" w:hAnsi="Symbol" w:hint="default"/>
+      </w:rPr>
+    </w:lvl>
+    <w:lvl w:ilvl="4" w:tplc="04090003" w:tentative="1">
+      <w:start w:val="1"/>
+      <w:numFmt w:val="bullet"/>
+      <w:lvlText w:val="o"/>
+      <w:lvlJc w:val="left"/>
+      <w:pPr>
+        <w:ind w:left="3960" w:hanging="360"/>
+      </w:pPr>
+      <w:rPr>
+        <w:rFonts w:ascii="Courier New" w:hAnsi="Courier New" w:cs="Courier New" w:hint="default"/>
+      </w:rPr>
+    </w:lvl>
+    <w:lvl w:ilvl="5" w:tplc="04090005" w:tentative="1">
+      <w:start w:val="1"/>
+      <w:numFmt w:val="bullet"/>
+      <w:lvlText w:val=""/>
+      <w:lvlJc w:val="left"/>
+      <w:pPr>
+        <w:ind w:left="4680" w:hanging="360"/>
+      </w:pPr>
+      <w:rPr>
+        <w:rFonts w:ascii="Wingdings" w:hAnsi="Wingdings" w:hint="default"/>
+      </w:rPr>
+    </w:lvl>
+    <w:lvl w:ilvl="6" w:tplc="04090001" w:tentative="1">
+      <w:start w:val="1"/>
+      <w:numFmt w:val="bullet"/>
+      <w:lvlText w:val=""/>
+      <w:lvlJc w:val="left"/>
+      <w:pPr>
+        <w:ind w:left="5400" w:hanging="360"/>
+      </w:pPr>
+      <w:rPr>
+        <w:rFonts w:ascii="Symbol" w:hAnsi="Symbol" w:hint="default"/>
+      </w:rPr>
+    </w:lvl>
+    <w:lvl w:ilvl="7" w:tplc="04090003" w:tentative="1">
+      <w:start w:val="1"/>
+      <w:numFmt w:val="bullet"/>
+      <w:lvlText w:val="o"/>
+      <w:lvlJc w:val="left"/>
+      <w:pPr>
+        <w:ind w:left="6120" w:hanging="360"/>
+      </w:pPr>
+      <w:rPr>
+        <w:rFonts w:ascii="Courier New" w:hAnsi="Courier New" w:cs="Courier New" w:hint="default"/>
+      </w:rPr>
+    </w:lvl>
+    <w:lvl w:ilvl="8" w:tplc="04090005" w:tentative="1">
+      <w:start w:val="1"/>
+      <w:numFmt w:val="bullet"/>
+      <w:lvlText w:val=""/>
+      <w:lvlJc w:val="left"/>
+      <w:pPr>
+        <w:ind w:left="6840" w:hanging="360"/>
+      </w:pPr>
+      <w:rPr>
+        <w:rFonts w:ascii="Wingdings" w:hAnsi="Wingdings" w:hint="default"/>
+      </w:rPr>
+    </w:lvl>
+  </w:abstractNum>
+  <w:abstractNum w:abstractNumId="3" w15:restartNumberingAfterBreak="0">
+    <w:nsid w:val="725A2F5F"/>
+    <w:multiLevelType w:val="hybridMultilevel"/>
+    <w:tmpl w:val="1632BDB8"/>
+    <w:lvl w:ilvl="0" w:tplc="04090001">
+      <w:start w:val="1"/>
+      <w:numFmt w:val="bullet"/>
+      <w:lvlText w:val=""/>
+      <w:lvlJc w:val="left"/>
+      <w:pPr>
+        <w:ind w:left="720" w:hanging="360"/>
+      </w:pPr>
+      <w:rPr>
+        <w:rFonts w:ascii="Symbol" w:hAnsi="Symbol" w:hint="default"/>
+      </w:rPr>
+    </w:lvl>
+    <w:lvl w:ilvl="1" w:tplc="04090003" w:tentative="1">
+      <w:start w:val="1"/>
+      <w:numFmt w:val="bullet"/>
+      <w:lvlText w:val="o"/>
+      <w:lvlJc w:val="left"/>
+      <w:pPr>
+        <w:ind w:left="1440" w:hanging="360"/>
+      </w:pPr>
+      <w:rPr>
+        <w:rFonts w:ascii="Courier New" w:hAnsi="Courier New" w:cs="Courier New" w:hint="default"/>
+      </w:rPr>
+    </w:lvl>
+    <w:lvl w:ilvl="2" w:tplc="04090005" w:tentative="1">
+      <w:start w:val="1"/>
+      <w:numFmt w:val="bullet"/>
+      <w:lvlText w:val=""/>
+      <w:lvlJc w:val="left"/>
+      <w:pPr>
+        <w:ind w:left="2160" w:hanging="360"/>
+      </w:pPr>
+      <w:rPr>
+        <w:rFonts w:ascii="Wingdings" w:hAnsi="Wingdings" w:hint="default"/>
+      </w:rPr>
+    </w:lvl>
+    <w:lvl w:ilvl="3" w:tplc="04090001" w:tentative="1">
+      <w:start w:val="1"/>
+      <w:numFmt w:val="bullet"/>
+      <w:lvlText w:val=""/>
+      <w:lvlJc w:val="left"/>
+      <w:pPr>
+        <w:ind w:left="2880" w:hanging="360"/>
+      </w:pPr>
+      <w:rPr>
+        <w:rFonts w:ascii="Symbol" w:hAnsi="Symbol" w:hint="default"/>
+      </w:rPr>
+    </w:lvl>
+    <w:lvl w:ilvl="4" w:tplc="04090003" w:tentative="1">
+      <w:start w:val="1"/>
+      <w:numFmt w:val="bullet"/>
+      <w:lvlText w:val="o"/>
+      <w:lvlJc w:val="left"/>
+      <w:pPr>
+        <w:ind w:left="3600" w:hanging="360"/>
+      </w:pPr>
+      <w:rPr>
+        <w:rFonts w:ascii="Courier New" w:hAnsi="Courier New" w:cs="Courier New" w:hint="default"/>
+      </w:rPr>
+    </w:lvl>
+    <w:lvl w:ilvl="5" w:tplc="04090005" w:tentative="1">
+      <w:start w:val="1"/>
+      <w:numFmt w:val="bullet"/>
+      <w:lvlText w:val=""/>
+      <w:lvlJc w:val="left"/>
+      <w:pPr>
+        <w:ind w:left="4320" w:hanging="360"/>
+      </w:pPr>
+      <w:rPr>
+        <w:rFonts w:ascii="Wingdings" w:hAnsi="Wingdings" w:hint="default"/>
+      </w:rPr>
+    </w:lvl>
+    <w:lvl w:ilvl="6" w:tplc="04090001" w:tentative="1">
+      <w:start w:val="1"/>
+      <w:numFmt w:val="bullet"/>
+      <w:lvlText w:val=""/>
+      <w:lvlJc w:val="left"/>
+      <w:pPr>
+        <w:ind w:left="5040" w:hanging="360"/>
+      </w:pPr>
+      <w:rPr>
+        <w:rFonts w:ascii="Symbol" w:hAnsi="Symbol" w:hint="default"/>
+      </w:rPr>
+    </w:lvl>
+    <w:lvl w:ilvl="7" w:tplc="04090003" w:tentative="1">
+      <w:start w:val="1"/>
+      <w:numFmt w:val="bullet"/>
+      <w:lvlText w:val="o"/>
+      <w:lvlJc w:val="left"/>
+      <w:pPr>
+        <w:ind w:left="5760" w:hanging="360"/>
+      </w:pPr>
+      <w:rPr>
+        <w:rFonts w:ascii="Courier New" w:hAnsi="Courier New" w:cs="Courier New" w:hint="default"/>
+      </w:rPr>
+    </w:lvl>
+    <w:lvl w:ilvl="8" w:tplc="04090005" w:tentative="1">
+      <w:start w:val="1"/>
+      <w:numFmt w:val="bullet"/>
+      <w:lvlText w:val=""/>
+      <w:lvlJc w:val="left"/>
+      <w:pPr>
+        <w:ind w:left="6480" w:hanging="360"/>
+      </w:pPr>
+      <w:rPr>
+        <w:rFonts w:ascii="Wingdings" w:hAnsi="Wingdings" w:hint="default"/>
+      </w:rPr>
+    </w:lvl>
+  </w:abstractNum>
+  <w:abstractNum w:abstractNumId="4" w15:restartNumberingAfterBreak="0">
+    <w:nsid w:val="7A991AF4"/>
+    <w:multiLevelType w:val="hybridMultilevel"/>
+    <w:tmpl w:val="84BA5DFC"/>
+    <w:lvl w:ilvl="0" w:tplc="04090001">
+      <w:start w:val="1"/>
+      <w:numFmt w:val="bullet"/>
+      <w:lvlText w:val=""/>
+      <w:lvlJc w:val="left"/>
+      <w:pPr>
+        <w:ind w:left="1440" w:hanging="360"/>
+      </w:pPr>
+      <w:rPr>
+        <w:rFonts w:ascii="Symbol" w:hAnsi="Symbol" w:hint="default"/>
+      </w:rPr>
+    </w:lvl>
+    <w:lvl w:ilvl="1" w:tplc="04090003" w:tentative="1">
+      <w:start w:val="1"/>
+      <w:numFmt w:val="bullet"/>
+      <w:lvlText w:val="o"/>
+      <w:lvlJc w:val="left"/>
+      <w:pPr>
+        <w:ind w:left="2160" w:hanging="360"/>
+      </w:pPr>
+      <w:rPr>
+        <w:rFonts w:ascii="Courier New" w:hAnsi="Courier New" w:cs="Courier New" w:hint="default"/>
+      </w:rPr>
+    </w:lvl>
+    <w:lvl w:ilvl="2" w:tplc="04090005" w:tentative="1">
+      <w:start w:val="1"/>
+      <w:numFmt w:val="bullet"/>
+      <w:lvlText w:val=""/>
+      <w:lvlJc w:val="left"/>
+      <w:pPr>
+        <w:ind w:left="2880" w:hanging="360"/>
+      </w:pPr>
+      <w:rPr>
+        <w:rFonts w:ascii="Wingdings" w:hAnsi="Wingdings" w:hint="default"/>
+      </w:rPr>
+    </w:lvl>
+    <w:lvl w:ilvl="3" w:tplc="04090001" w:tentative="1">
+      <w:start w:val="1"/>
+      <w:numFmt w:val="bullet"/>
+      <w:lvlText w:val=""/>
+      <w:lvlJc w:val="left"/>
+      <w:pPr>
+        <w:ind w:left="3600" w:hanging="360"/>
+      </w:pPr>
+      <w:rPr>
+        <w:rFonts w:ascii="Symbol" w:hAnsi="Symbol" w:hint="default"/>
+      </w:rPr>
+    </w:lvl>
+    <w:lvl w:ilvl="4" w:tplc="04090003" w:tentative="1">
+      <w:start w:val="1"/>
+      <w:numFmt w:val="bullet"/>
+      <w:lvlText w:val="o"/>
+      <w:lvlJc w:val="left"/>
+      <w:pPr>
+        <w:ind w:left="4320" w:hanging="360"/>
+      </w:pPr>
+      <w:rPr>
+        <w:rFonts w:ascii="Courier New" w:hAnsi="Courier New" w:cs="Courier New" w:hint="default"/>
+      </w:rPr>
+    </w:lvl>
+    <w:lvl w:ilvl="5" w:tplc="04090005" w:tentative="1">
+      <w:start w:val="1"/>
+      <w:numFmt w:val="bullet"/>
+      <w:lvlText w:val=""/>
+      <w:lvlJc w:val="left"/>
+      <w:pPr>
+        <w:ind w:left="5040" w:hanging="360"/>
+      </w:pPr>
+      <w:rPr>
+        <w:rFonts w:ascii="Wingdings" w:hAnsi="Wingdings" w:hint="default"/>
+      </w:rPr>
+    </w:lvl>
+    <w:lvl w:ilvl="6" w:tplc="04090001" w:tentative="1">
+      <w:start w:val="1"/>
+      <w:numFmt w:val="bullet"/>
+      <w:lvlText w:val=""/>
+      <w:lvlJc w:val="left"/>
+      <w:pPr>
+        <w:ind w:left="5760" w:hanging="360"/>
+      </w:pPr>
+      <w:rPr>
+        <w:rFonts w:ascii="Symbol" w:hAnsi="Symbol" w:hint="default"/>
+      </w:rPr>
+    </w:lvl>
+    <w:lvl w:ilvl="7" w:tplc="04090003" w:tentative="1">
+      <w:start w:val="1"/>
+      <w:numFmt w:val="bullet"/>
+      <w:lvlText w:val="o"/>
+      <w:lvlJc w:val="left"/>
+      <w:pPr>
+        <w:ind w:left="6480" w:hanging="360"/>
+      </w:pPr>
+      <w:rPr>
+        <w:rFonts w:ascii="Courier New" w:hAnsi="Courier New" w:cs="Courier New" w:hint="default"/>
+      </w:rPr>
+    </w:lvl>
+    <w:lvl w:ilvl="8" w:tplc="04090005" w:tentative="1">
+      <w:start w:val="1"/>
+      <w:numFmt w:val="bullet"/>
+      <w:lvlText w:val=""/>
+      <w:lvlJc w:val="left"/>
+      <w:pPr>
+        <w:ind w:left="7200" w:hanging="360"/>
+      </w:pPr>
+      <w:rPr>
+        <w:rFonts w:ascii="Wingdings" w:hAnsi="Wingdings" w:hint="default"/>
+      </w:rPr>
+    </w:lvl>
+  </w:abstractNum>
+  <w:num w:numId="1">
+    <w:abstractNumId w:val="0"/>
+  </w:num>
+  <w:num w:numId="2">
+    <w:abstractNumId w:val="4"/>
+  </w:num>
+  <w:num w:numId="3">
+    <w:abstractNumId w:val="3"/>
+  </w:num>
+  <w:num w:numId="4">
+    <w:abstractNumId w:val="2"/>
+  </w:num>
+  <w:num w:numId="5">
+    <w:abstractNumId w:val="1"/>
+  </w:num>
+</w:numbering>
 </file>
 
 <file path=word/styles.xml><?xml version="1.0" encoding="utf-8"?>
@@ -617,7 +3534,2048 @@
     <w:semiHidden/>
     <w:unhideWhenUsed/>
   </w:style>
+  <w:style w:type="paragraph" w:styleId="ListParagraph">
+    <w:name w:val="List Paragraph"/>
+    <w:basedOn w:val="Normal"/>
+    <w:uiPriority w:val="34"/>
+    <w:qFormat/>
+    <w:rsid w:val="00C008EA"/>
+    <w:pPr>
+      <w:ind w:left="720"/>
+      <w:contextualSpacing/>
+    </w:pPr>
+  </w:style>
 </w:styles>
+</file>
+
+<file path=word/charts/chart1.xml><?xml version="1.0" encoding="utf-8"?>
+<c:chartSpace xmlns:c="http://schemas.openxmlformats.org/drawingml/2006/chart" xmlns:a="http://schemas.openxmlformats.org/drawingml/2006/main" xmlns:r="http://schemas.openxmlformats.org/officeDocument/2006/relationships" xmlns:c16r2="http://schemas.microsoft.com/office/drawing/2015/06/chart">
+  <c:date1904 val="0"/>
+  <c:lang val="en-US"/>
+  <c:roundedCorners val="0"/>
+  <mc:AlternateContent xmlns:mc="http://schemas.openxmlformats.org/markup-compatibility/2006">
+    <mc:Choice xmlns:c14="http://schemas.microsoft.com/office/drawing/2007/8/2/chart" Requires="c14">
+      <c14:style val="102"/>
+    </mc:Choice>
+    <mc:Fallback>
+      <c:style val="2"/>
+    </mc:Fallback>
+  </mc:AlternateContent>
+  <c:chart>
+    <c:title>
+      <c:tx>
+        <c:rich>
+          <a:bodyPr rot="0" spcFirstLastPara="1" vertOverflow="ellipsis" vert="horz" wrap="square" anchor="ctr" anchorCtr="1"/>
+          <a:lstStyle/>
+          <a:p>
+            <a:pPr>
+              <a:defRPr sz="1400" b="0" i="0" u="none" strike="noStrike" kern="1200" spc="0" baseline="0">
+                <a:solidFill>
+                  <a:schemeClr val="tx1">
+                    <a:lumMod val="65000"/>
+                    <a:lumOff val="35000"/>
+                  </a:schemeClr>
+                </a:solidFill>
+                <a:latin typeface="+mn-lt"/>
+                <a:ea typeface="+mn-ea"/>
+                <a:cs typeface="+mn-cs"/>
+              </a:defRPr>
+            </a:pPr>
+            <a:r>
+              <a:rPr lang="en-US"/>
+              <a:t>IMAGE!.JPG</a:t>
+            </a:r>
+          </a:p>
+        </c:rich>
+      </c:tx>
+      <c:overlay val="0"/>
+      <c:spPr>
+        <a:noFill/>
+        <a:ln>
+          <a:noFill/>
+        </a:ln>
+        <a:effectLst/>
+      </c:spPr>
+      <c:txPr>
+        <a:bodyPr rot="0" spcFirstLastPara="1" vertOverflow="ellipsis" vert="horz" wrap="square" anchor="ctr" anchorCtr="1"/>
+        <a:lstStyle/>
+        <a:p>
+          <a:pPr>
+            <a:defRPr sz="1400" b="0" i="0" u="none" strike="noStrike" kern="1200" spc="0" baseline="0">
+              <a:solidFill>
+                <a:schemeClr val="tx1">
+                  <a:lumMod val="65000"/>
+                  <a:lumOff val="35000"/>
+                </a:schemeClr>
+              </a:solidFill>
+              <a:latin typeface="+mn-lt"/>
+              <a:ea typeface="+mn-ea"/>
+              <a:cs typeface="+mn-cs"/>
+            </a:defRPr>
+          </a:pPr>
+          <a:endParaRPr lang="en-US"/>
+        </a:p>
+      </c:txPr>
+    </c:title>
+    <c:autoTitleDeleted val="0"/>
+    <c:plotArea>
+      <c:layout/>
+      <c:lineChart>
+        <c:grouping val="standard"/>
+        <c:varyColors val="0"/>
+        <c:ser>
+          <c:idx val="0"/>
+          <c:order val="0"/>
+          <c:tx>
+            <c:strRef>
+              <c:f>Sheet1!$B$1</c:f>
+              <c:strCache>
+                <c:ptCount val="1"/>
+                <c:pt idx="0">
+                  <c:v>parallel</c:v>
+                </c:pt>
+              </c:strCache>
+            </c:strRef>
+          </c:tx>
+          <c:spPr>
+            <a:ln w="28575" cap="rnd">
+              <a:solidFill>
+                <a:schemeClr val="accent1"/>
+              </a:solidFill>
+              <a:round/>
+            </a:ln>
+            <a:effectLst/>
+          </c:spPr>
+          <c:marker>
+            <c:symbol val="circle"/>
+            <c:size val="5"/>
+            <c:spPr>
+              <a:solidFill>
+                <a:schemeClr val="accent1"/>
+              </a:solidFill>
+              <a:ln w="9525">
+                <a:solidFill>
+                  <a:schemeClr val="accent1"/>
+                </a:solidFill>
+              </a:ln>
+              <a:effectLst/>
+            </c:spPr>
+          </c:marker>
+          <c:cat>
+            <c:strRef>
+              <c:f>Sheet1!$A$2:$A$7</c:f>
+              <c:strCache>
+                <c:ptCount val="6"/>
+                <c:pt idx="0">
+                  <c:v>Thread 1</c:v>
+                </c:pt>
+                <c:pt idx="1">
+                  <c:v>Thread 2</c:v>
+                </c:pt>
+                <c:pt idx="2">
+                  <c:v>Thread 4</c:v>
+                </c:pt>
+                <c:pt idx="3">
+                  <c:v>Thread 8</c:v>
+                </c:pt>
+                <c:pt idx="4">
+                  <c:v>Thread 16</c:v>
+                </c:pt>
+                <c:pt idx="5">
+                  <c:v>Thread 32</c:v>
+                </c:pt>
+              </c:strCache>
+            </c:strRef>
+          </c:cat>
+          <c:val>
+            <c:numRef>
+              <c:f>Sheet1!$B$2:$B$7</c:f>
+              <c:numCache>
+                <c:formatCode>General</c:formatCode>
+                <c:ptCount val="6"/>
+                <c:pt idx="0">
+                  <c:v>0.97107094999999999</c:v>
+                </c:pt>
+                <c:pt idx="1">
+                  <c:v>1.9080284000000001</c:v>
+                </c:pt>
+                <c:pt idx="2">
+                  <c:v>3.8158875000000001</c:v>
+                </c:pt>
+                <c:pt idx="3">
+                  <c:v>7.089658</c:v>
+                </c:pt>
+                <c:pt idx="4">
+                  <c:v>12.997385</c:v>
+                </c:pt>
+                <c:pt idx="5">
+                  <c:v>8.9973849999999995</c:v>
+                </c:pt>
+              </c:numCache>
+            </c:numRef>
+          </c:val>
+          <c:smooth val="0"/>
+          <c:extLst>
+            <c:ext xmlns:c16="http://schemas.microsoft.com/office/drawing/2014/chart" uri="{C3380CC4-5D6E-409C-BE32-E72D297353CC}">
+              <c16:uniqueId val="{00000000-BA7A-4D9B-B787-0664A2EA2A41}"/>
+            </c:ext>
+          </c:extLst>
+        </c:ser>
+        <c:ser>
+          <c:idx val="1"/>
+          <c:order val="1"/>
+          <c:tx>
+            <c:strRef>
+              <c:f>Sheet1!$C$1</c:f>
+              <c:strCache>
+                <c:ptCount val="1"/>
+                <c:pt idx="0">
+                  <c:v>sequential</c:v>
+                </c:pt>
+              </c:strCache>
+            </c:strRef>
+          </c:tx>
+          <c:spPr>
+            <a:ln w="28575" cap="rnd">
+              <a:solidFill>
+                <a:schemeClr val="accent2"/>
+              </a:solidFill>
+              <a:round/>
+            </a:ln>
+            <a:effectLst/>
+          </c:spPr>
+          <c:marker>
+            <c:symbol val="circle"/>
+            <c:size val="5"/>
+            <c:spPr>
+              <a:solidFill>
+                <a:schemeClr val="accent2"/>
+              </a:solidFill>
+              <a:ln w="9525">
+                <a:solidFill>
+                  <a:schemeClr val="accent2"/>
+                </a:solidFill>
+              </a:ln>
+              <a:effectLst/>
+            </c:spPr>
+          </c:marker>
+          <c:cat>
+            <c:strRef>
+              <c:f>Sheet1!$A$2:$A$7</c:f>
+              <c:strCache>
+                <c:ptCount val="6"/>
+                <c:pt idx="0">
+                  <c:v>Thread 1</c:v>
+                </c:pt>
+                <c:pt idx="1">
+                  <c:v>Thread 2</c:v>
+                </c:pt>
+                <c:pt idx="2">
+                  <c:v>Thread 4</c:v>
+                </c:pt>
+                <c:pt idx="3">
+                  <c:v>Thread 8</c:v>
+                </c:pt>
+                <c:pt idx="4">
+                  <c:v>Thread 16</c:v>
+                </c:pt>
+                <c:pt idx="5">
+                  <c:v>Thread 32</c:v>
+                </c:pt>
+              </c:strCache>
+            </c:strRef>
+          </c:cat>
+          <c:val>
+            <c:numRef>
+              <c:f>Sheet1!$C$2:$C$7</c:f>
+              <c:numCache>
+                <c:formatCode>General</c:formatCode>
+                <c:ptCount val="6"/>
+                <c:pt idx="0">
+                  <c:v>0.7</c:v>
+                </c:pt>
+                <c:pt idx="1">
+                  <c:v>1.4</c:v>
+                </c:pt>
+                <c:pt idx="2">
+                  <c:v>2.8</c:v>
+                </c:pt>
+                <c:pt idx="3">
+                  <c:v>5.6</c:v>
+                </c:pt>
+                <c:pt idx="4">
+                  <c:v>11.2</c:v>
+                </c:pt>
+                <c:pt idx="5">
+                  <c:v>22.4</c:v>
+                </c:pt>
+              </c:numCache>
+            </c:numRef>
+          </c:val>
+          <c:smooth val="0"/>
+          <c:extLst>
+            <c:ext xmlns:c16="http://schemas.microsoft.com/office/drawing/2014/chart" uri="{C3380CC4-5D6E-409C-BE32-E72D297353CC}">
+              <c16:uniqueId val="{00000001-BA7A-4D9B-B787-0664A2EA2A41}"/>
+            </c:ext>
+          </c:extLst>
+        </c:ser>
+        <c:dLbls>
+          <c:showLegendKey val="0"/>
+          <c:showVal val="0"/>
+          <c:showCatName val="0"/>
+          <c:showSerName val="0"/>
+          <c:showPercent val="0"/>
+          <c:showBubbleSize val="0"/>
+        </c:dLbls>
+        <c:marker val="1"/>
+        <c:smooth val="0"/>
+        <c:axId val="333604447"/>
+        <c:axId val="333609855"/>
+      </c:lineChart>
+      <c:catAx>
+        <c:axId val="333604447"/>
+        <c:scaling>
+          <c:orientation val="minMax"/>
+        </c:scaling>
+        <c:delete val="0"/>
+        <c:axPos val="b"/>
+        <c:numFmt formatCode="General" sourceLinked="1"/>
+        <c:majorTickMark val="none"/>
+        <c:minorTickMark val="none"/>
+        <c:tickLblPos val="nextTo"/>
+        <c:spPr>
+          <a:noFill/>
+          <a:ln w="9525" cap="flat" cmpd="sng" algn="ctr">
+            <a:solidFill>
+              <a:schemeClr val="tx1">
+                <a:lumMod val="15000"/>
+                <a:lumOff val="85000"/>
+              </a:schemeClr>
+            </a:solidFill>
+            <a:round/>
+          </a:ln>
+          <a:effectLst/>
+        </c:spPr>
+        <c:txPr>
+          <a:bodyPr rot="-60000000" spcFirstLastPara="1" vertOverflow="ellipsis" vert="horz" wrap="square" anchor="ctr" anchorCtr="1"/>
+          <a:lstStyle/>
+          <a:p>
+            <a:pPr>
+              <a:defRPr sz="900" b="0" i="0" u="none" strike="noStrike" kern="1200" baseline="0">
+                <a:solidFill>
+                  <a:schemeClr val="tx1">
+                    <a:lumMod val="65000"/>
+                    <a:lumOff val="35000"/>
+                  </a:schemeClr>
+                </a:solidFill>
+                <a:latin typeface="+mn-lt"/>
+                <a:ea typeface="+mn-ea"/>
+                <a:cs typeface="+mn-cs"/>
+              </a:defRPr>
+            </a:pPr>
+            <a:endParaRPr lang="en-US"/>
+          </a:p>
+        </c:txPr>
+        <c:crossAx val="333609855"/>
+        <c:crosses val="autoZero"/>
+        <c:auto val="1"/>
+        <c:lblAlgn val="ctr"/>
+        <c:lblOffset val="100"/>
+        <c:noMultiLvlLbl val="0"/>
+      </c:catAx>
+      <c:valAx>
+        <c:axId val="333609855"/>
+        <c:scaling>
+          <c:orientation val="minMax"/>
+        </c:scaling>
+        <c:delete val="0"/>
+        <c:axPos val="l"/>
+        <c:majorGridlines>
+          <c:spPr>
+            <a:ln w="9525" cap="flat" cmpd="sng" algn="ctr">
+              <a:solidFill>
+                <a:schemeClr val="tx1">
+                  <a:lumMod val="15000"/>
+                  <a:lumOff val="85000"/>
+                </a:schemeClr>
+              </a:solidFill>
+              <a:round/>
+            </a:ln>
+            <a:effectLst/>
+          </c:spPr>
+        </c:majorGridlines>
+        <c:numFmt formatCode="General" sourceLinked="1"/>
+        <c:majorTickMark val="none"/>
+        <c:minorTickMark val="none"/>
+        <c:tickLblPos val="nextTo"/>
+        <c:spPr>
+          <a:noFill/>
+          <a:ln>
+            <a:noFill/>
+          </a:ln>
+          <a:effectLst/>
+        </c:spPr>
+        <c:txPr>
+          <a:bodyPr rot="-60000000" spcFirstLastPara="1" vertOverflow="ellipsis" vert="horz" wrap="square" anchor="ctr" anchorCtr="1"/>
+          <a:lstStyle/>
+          <a:p>
+            <a:pPr>
+              <a:defRPr sz="900" b="0" i="0" u="none" strike="noStrike" kern="1200" baseline="0">
+                <a:solidFill>
+                  <a:schemeClr val="tx1">
+                    <a:lumMod val="65000"/>
+                    <a:lumOff val="35000"/>
+                  </a:schemeClr>
+                </a:solidFill>
+                <a:latin typeface="+mn-lt"/>
+                <a:ea typeface="+mn-ea"/>
+                <a:cs typeface="+mn-cs"/>
+              </a:defRPr>
+            </a:pPr>
+            <a:endParaRPr lang="en-US"/>
+          </a:p>
+        </c:txPr>
+        <c:crossAx val="333604447"/>
+        <c:crosses val="autoZero"/>
+        <c:crossBetween val="between"/>
+      </c:valAx>
+      <c:spPr>
+        <a:noFill/>
+        <a:ln>
+          <a:noFill/>
+        </a:ln>
+        <a:effectLst/>
+      </c:spPr>
+    </c:plotArea>
+    <c:legend>
+      <c:legendPos val="b"/>
+      <c:overlay val="0"/>
+      <c:spPr>
+        <a:noFill/>
+        <a:ln>
+          <a:noFill/>
+        </a:ln>
+        <a:effectLst/>
+      </c:spPr>
+      <c:txPr>
+        <a:bodyPr rot="0" spcFirstLastPara="1" vertOverflow="ellipsis" vert="horz" wrap="square" anchor="ctr" anchorCtr="1"/>
+        <a:lstStyle/>
+        <a:p>
+          <a:pPr>
+            <a:defRPr sz="900" b="0" i="0" u="none" strike="noStrike" kern="1200" baseline="0">
+              <a:solidFill>
+                <a:schemeClr val="tx1">
+                  <a:lumMod val="65000"/>
+                  <a:lumOff val="35000"/>
+                </a:schemeClr>
+              </a:solidFill>
+              <a:latin typeface="+mn-lt"/>
+              <a:ea typeface="+mn-ea"/>
+              <a:cs typeface="+mn-cs"/>
+            </a:defRPr>
+          </a:pPr>
+          <a:endParaRPr lang="en-US"/>
+        </a:p>
+      </c:txPr>
+    </c:legend>
+    <c:plotVisOnly val="1"/>
+    <c:dispBlanksAs val="gap"/>
+    <c:extLst>
+      <c:ext xmlns:c16r3="http://schemas.microsoft.com/office/drawing/2017/03/chart" uri="{56B9EC1D-385E-4148-901F-78D8002777C0}">
+        <c16r3:dataDisplayOptions16>
+          <c16r3:dispNaAsBlank val="1"/>
+        </c16r3:dataDisplayOptions16>
+      </c:ext>
+    </c:extLst>
+    <c:showDLblsOverMax val="0"/>
+  </c:chart>
+  <c:spPr>
+    <a:solidFill>
+      <a:schemeClr val="bg1"/>
+    </a:solidFill>
+    <a:ln w="9525" cap="flat" cmpd="sng" algn="ctr">
+      <a:solidFill>
+        <a:schemeClr val="tx1">
+          <a:lumMod val="15000"/>
+          <a:lumOff val="85000"/>
+        </a:schemeClr>
+      </a:solidFill>
+      <a:round/>
+    </a:ln>
+    <a:effectLst/>
+  </c:spPr>
+  <c:txPr>
+    <a:bodyPr/>
+    <a:lstStyle/>
+    <a:p>
+      <a:pPr>
+        <a:defRPr/>
+      </a:pPr>
+      <a:endParaRPr lang="en-US"/>
+    </a:p>
+  </c:txPr>
+  <c:externalData r:id="rId3">
+    <c:autoUpdate val="0"/>
+  </c:externalData>
+</c:chartSpace>
+</file>
+
+<file path=word/charts/chart2.xml><?xml version="1.0" encoding="utf-8"?>
+<c:chartSpace xmlns:c="http://schemas.openxmlformats.org/drawingml/2006/chart" xmlns:a="http://schemas.openxmlformats.org/drawingml/2006/main" xmlns:r="http://schemas.openxmlformats.org/officeDocument/2006/relationships" xmlns:c16r2="http://schemas.microsoft.com/office/drawing/2015/06/chart">
+  <c:date1904 val="0"/>
+  <c:lang val="en-US"/>
+  <c:roundedCorners val="0"/>
+  <mc:AlternateContent xmlns:mc="http://schemas.openxmlformats.org/markup-compatibility/2006">
+    <mc:Choice xmlns:c14="http://schemas.microsoft.com/office/drawing/2007/8/2/chart" Requires="c14">
+      <c14:style val="102"/>
+    </mc:Choice>
+    <mc:Fallback>
+      <c:style val="2"/>
+    </mc:Fallback>
+  </mc:AlternateContent>
+  <c:chart>
+    <c:title>
+      <c:tx>
+        <c:rich>
+          <a:bodyPr rot="0" spcFirstLastPara="1" vertOverflow="ellipsis" vert="horz" wrap="square" anchor="ctr" anchorCtr="1"/>
+          <a:lstStyle/>
+          <a:p>
+            <a:pPr>
+              <a:defRPr sz="1400" b="0" i="0" u="none" strike="noStrike" kern="1200" spc="0" baseline="0">
+                <a:solidFill>
+                  <a:schemeClr val="tx1">
+                    <a:lumMod val="65000"/>
+                    <a:lumOff val="35000"/>
+                  </a:schemeClr>
+                </a:solidFill>
+                <a:latin typeface="+mn-lt"/>
+                <a:ea typeface="+mn-ea"/>
+                <a:cs typeface="+mn-cs"/>
+              </a:defRPr>
+            </a:pPr>
+            <a:r>
+              <a:rPr lang="en-US"/>
+              <a:t>IMAGE2.JPG</a:t>
+            </a:r>
+          </a:p>
+        </c:rich>
+      </c:tx>
+      <c:overlay val="0"/>
+      <c:spPr>
+        <a:noFill/>
+        <a:ln>
+          <a:noFill/>
+        </a:ln>
+        <a:effectLst/>
+      </c:spPr>
+      <c:txPr>
+        <a:bodyPr rot="0" spcFirstLastPara="1" vertOverflow="ellipsis" vert="horz" wrap="square" anchor="ctr" anchorCtr="1"/>
+        <a:lstStyle/>
+        <a:p>
+          <a:pPr>
+            <a:defRPr sz="1400" b="0" i="0" u="none" strike="noStrike" kern="1200" spc="0" baseline="0">
+              <a:solidFill>
+                <a:schemeClr val="tx1">
+                  <a:lumMod val="65000"/>
+                  <a:lumOff val="35000"/>
+                </a:schemeClr>
+              </a:solidFill>
+              <a:latin typeface="+mn-lt"/>
+              <a:ea typeface="+mn-ea"/>
+              <a:cs typeface="+mn-cs"/>
+            </a:defRPr>
+          </a:pPr>
+          <a:endParaRPr lang="en-US"/>
+        </a:p>
+      </c:txPr>
+    </c:title>
+    <c:autoTitleDeleted val="0"/>
+    <c:plotArea>
+      <c:layout/>
+      <c:lineChart>
+        <c:grouping val="standard"/>
+        <c:varyColors val="0"/>
+        <c:ser>
+          <c:idx val="0"/>
+          <c:order val="0"/>
+          <c:tx>
+            <c:strRef>
+              <c:f>Sheet1!$B$1</c:f>
+              <c:strCache>
+                <c:ptCount val="1"/>
+                <c:pt idx="0">
+                  <c:v>parallel</c:v>
+                </c:pt>
+              </c:strCache>
+            </c:strRef>
+          </c:tx>
+          <c:spPr>
+            <a:ln w="28575" cap="rnd">
+              <a:solidFill>
+                <a:schemeClr val="accent1"/>
+              </a:solidFill>
+              <a:round/>
+            </a:ln>
+            <a:effectLst/>
+          </c:spPr>
+          <c:marker>
+            <c:symbol val="circle"/>
+            <c:size val="5"/>
+            <c:spPr>
+              <a:solidFill>
+                <a:schemeClr val="accent1"/>
+              </a:solidFill>
+              <a:ln w="9525">
+                <a:solidFill>
+                  <a:schemeClr val="accent1"/>
+                </a:solidFill>
+              </a:ln>
+              <a:effectLst/>
+            </c:spPr>
+          </c:marker>
+          <c:cat>
+            <c:strRef>
+              <c:f>Sheet1!$A$2:$A$7</c:f>
+              <c:strCache>
+                <c:ptCount val="6"/>
+                <c:pt idx="0">
+                  <c:v>Thread 1</c:v>
+                </c:pt>
+                <c:pt idx="1">
+                  <c:v>Thread 2</c:v>
+                </c:pt>
+                <c:pt idx="2">
+                  <c:v>Thread 4</c:v>
+                </c:pt>
+                <c:pt idx="3">
+                  <c:v>Thread 8</c:v>
+                </c:pt>
+                <c:pt idx="4">
+                  <c:v>Thread 16</c:v>
+                </c:pt>
+                <c:pt idx="5">
+                  <c:v>Thread 32</c:v>
+                </c:pt>
+              </c:strCache>
+            </c:strRef>
+          </c:cat>
+          <c:val>
+            <c:numRef>
+              <c:f>Sheet1!$B$2:$B$7</c:f>
+              <c:numCache>
+                <c:formatCode>General</c:formatCode>
+                <c:ptCount val="6"/>
+                <c:pt idx="0">
+                  <c:v>0.97107094999999999</c:v>
+                </c:pt>
+                <c:pt idx="1">
+                  <c:v>1.9080284000000001</c:v>
+                </c:pt>
+                <c:pt idx="2">
+                  <c:v>3.8158875000000001</c:v>
+                </c:pt>
+                <c:pt idx="3">
+                  <c:v>7.089658</c:v>
+                </c:pt>
+                <c:pt idx="4">
+                  <c:v>12.997385</c:v>
+                </c:pt>
+                <c:pt idx="5">
+                  <c:v>8.9973849999999995</c:v>
+                </c:pt>
+              </c:numCache>
+            </c:numRef>
+          </c:val>
+          <c:smooth val="0"/>
+          <c:extLst>
+            <c:ext xmlns:c16="http://schemas.microsoft.com/office/drawing/2014/chart" uri="{C3380CC4-5D6E-409C-BE32-E72D297353CC}">
+              <c16:uniqueId val="{00000000-18B1-4809-B9A2-B984E2E25A7F}"/>
+            </c:ext>
+          </c:extLst>
+        </c:ser>
+        <c:ser>
+          <c:idx val="1"/>
+          <c:order val="1"/>
+          <c:tx>
+            <c:strRef>
+              <c:f>Sheet1!$C$1</c:f>
+              <c:strCache>
+                <c:ptCount val="1"/>
+                <c:pt idx="0">
+                  <c:v>sequential</c:v>
+                </c:pt>
+              </c:strCache>
+            </c:strRef>
+          </c:tx>
+          <c:spPr>
+            <a:ln w="28575" cap="rnd">
+              <a:solidFill>
+                <a:schemeClr val="accent2"/>
+              </a:solidFill>
+              <a:round/>
+            </a:ln>
+            <a:effectLst/>
+          </c:spPr>
+          <c:marker>
+            <c:symbol val="circle"/>
+            <c:size val="5"/>
+            <c:spPr>
+              <a:solidFill>
+                <a:schemeClr val="accent2"/>
+              </a:solidFill>
+              <a:ln w="9525">
+                <a:solidFill>
+                  <a:schemeClr val="accent2"/>
+                </a:solidFill>
+              </a:ln>
+              <a:effectLst/>
+            </c:spPr>
+          </c:marker>
+          <c:cat>
+            <c:strRef>
+              <c:f>Sheet1!$A$2:$A$7</c:f>
+              <c:strCache>
+                <c:ptCount val="6"/>
+                <c:pt idx="0">
+                  <c:v>Thread 1</c:v>
+                </c:pt>
+                <c:pt idx="1">
+                  <c:v>Thread 2</c:v>
+                </c:pt>
+                <c:pt idx="2">
+                  <c:v>Thread 4</c:v>
+                </c:pt>
+                <c:pt idx="3">
+                  <c:v>Thread 8</c:v>
+                </c:pt>
+                <c:pt idx="4">
+                  <c:v>Thread 16</c:v>
+                </c:pt>
+                <c:pt idx="5">
+                  <c:v>Thread 32</c:v>
+                </c:pt>
+              </c:strCache>
+            </c:strRef>
+          </c:cat>
+          <c:val>
+            <c:numRef>
+              <c:f>Sheet1!$C$2:$C$7</c:f>
+              <c:numCache>
+                <c:formatCode>General</c:formatCode>
+                <c:ptCount val="6"/>
+                <c:pt idx="0">
+                  <c:v>0.7</c:v>
+                </c:pt>
+                <c:pt idx="1">
+                  <c:v>1.4</c:v>
+                </c:pt>
+                <c:pt idx="2">
+                  <c:v>2.8</c:v>
+                </c:pt>
+                <c:pt idx="3">
+                  <c:v>5.6</c:v>
+                </c:pt>
+                <c:pt idx="4">
+                  <c:v>11.2</c:v>
+                </c:pt>
+                <c:pt idx="5">
+                  <c:v>22.4</c:v>
+                </c:pt>
+              </c:numCache>
+            </c:numRef>
+          </c:val>
+          <c:smooth val="0"/>
+          <c:extLst>
+            <c:ext xmlns:c16="http://schemas.microsoft.com/office/drawing/2014/chart" uri="{C3380CC4-5D6E-409C-BE32-E72D297353CC}">
+              <c16:uniqueId val="{00000001-18B1-4809-B9A2-B984E2E25A7F}"/>
+            </c:ext>
+          </c:extLst>
+        </c:ser>
+        <c:dLbls>
+          <c:showLegendKey val="0"/>
+          <c:showVal val="0"/>
+          <c:showCatName val="0"/>
+          <c:showSerName val="0"/>
+          <c:showPercent val="0"/>
+          <c:showBubbleSize val="0"/>
+        </c:dLbls>
+        <c:marker val="1"/>
+        <c:smooth val="0"/>
+        <c:axId val="333604447"/>
+        <c:axId val="333609855"/>
+      </c:lineChart>
+      <c:catAx>
+        <c:axId val="333604447"/>
+        <c:scaling>
+          <c:orientation val="minMax"/>
+        </c:scaling>
+        <c:delete val="0"/>
+        <c:axPos val="b"/>
+        <c:numFmt formatCode="General" sourceLinked="1"/>
+        <c:majorTickMark val="none"/>
+        <c:minorTickMark val="none"/>
+        <c:tickLblPos val="nextTo"/>
+        <c:spPr>
+          <a:noFill/>
+          <a:ln w="9525" cap="flat" cmpd="sng" algn="ctr">
+            <a:solidFill>
+              <a:schemeClr val="tx1">
+                <a:lumMod val="15000"/>
+                <a:lumOff val="85000"/>
+              </a:schemeClr>
+            </a:solidFill>
+            <a:round/>
+          </a:ln>
+          <a:effectLst/>
+        </c:spPr>
+        <c:txPr>
+          <a:bodyPr rot="-60000000" spcFirstLastPara="1" vertOverflow="ellipsis" vert="horz" wrap="square" anchor="ctr" anchorCtr="1"/>
+          <a:lstStyle/>
+          <a:p>
+            <a:pPr>
+              <a:defRPr sz="900" b="0" i="0" u="none" strike="noStrike" kern="1200" baseline="0">
+                <a:solidFill>
+                  <a:schemeClr val="tx1">
+                    <a:lumMod val="65000"/>
+                    <a:lumOff val="35000"/>
+                  </a:schemeClr>
+                </a:solidFill>
+                <a:latin typeface="+mn-lt"/>
+                <a:ea typeface="+mn-ea"/>
+                <a:cs typeface="+mn-cs"/>
+              </a:defRPr>
+            </a:pPr>
+            <a:endParaRPr lang="en-US"/>
+          </a:p>
+        </c:txPr>
+        <c:crossAx val="333609855"/>
+        <c:crosses val="autoZero"/>
+        <c:auto val="1"/>
+        <c:lblAlgn val="ctr"/>
+        <c:lblOffset val="100"/>
+        <c:noMultiLvlLbl val="0"/>
+      </c:catAx>
+      <c:valAx>
+        <c:axId val="333609855"/>
+        <c:scaling>
+          <c:orientation val="minMax"/>
+        </c:scaling>
+        <c:delete val="0"/>
+        <c:axPos val="l"/>
+        <c:majorGridlines>
+          <c:spPr>
+            <a:ln w="9525" cap="flat" cmpd="sng" algn="ctr">
+              <a:solidFill>
+                <a:schemeClr val="tx1">
+                  <a:lumMod val="15000"/>
+                  <a:lumOff val="85000"/>
+                </a:schemeClr>
+              </a:solidFill>
+              <a:round/>
+            </a:ln>
+            <a:effectLst/>
+          </c:spPr>
+        </c:majorGridlines>
+        <c:numFmt formatCode="General" sourceLinked="1"/>
+        <c:majorTickMark val="none"/>
+        <c:minorTickMark val="none"/>
+        <c:tickLblPos val="nextTo"/>
+        <c:spPr>
+          <a:noFill/>
+          <a:ln>
+            <a:noFill/>
+          </a:ln>
+          <a:effectLst/>
+        </c:spPr>
+        <c:txPr>
+          <a:bodyPr rot="-60000000" spcFirstLastPara="1" vertOverflow="ellipsis" vert="horz" wrap="square" anchor="ctr" anchorCtr="1"/>
+          <a:lstStyle/>
+          <a:p>
+            <a:pPr>
+              <a:defRPr sz="900" b="0" i="0" u="none" strike="noStrike" kern="1200" baseline="0">
+                <a:solidFill>
+                  <a:schemeClr val="tx1">
+                    <a:lumMod val="65000"/>
+                    <a:lumOff val="35000"/>
+                  </a:schemeClr>
+                </a:solidFill>
+                <a:latin typeface="+mn-lt"/>
+                <a:ea typeface="+mn-ea"/>
+                <a:cs typeface="+mn-cs"/>
+              </a:defRPr>
+            </a:pPr>
+            <a:endParaRPr lang="en-US"/>
+          </a:p>
+        </c:txPr>
+        <c:crossAx val="333604447"/>
+        <c:crosses val="autoZero"/>
+        <c:crossBetween val="between"/>
+      </c:valAx>
+      <c:spPr>
+        <a:noFill/>
+        <a:ln>
+          <a:noFill/>
+        </a:ln>
+        <a:effectLst/>
+      </c:spPr>
+    </c:plotArea>
+    <c:legend>
+      <c:legendPos val="b"/>
+      <c:overlay val="0"/>
+      <c:spPr>
+        <a:noFill/>
+        <a:ln>
+          <a:noFill/>
+        </a:ln>
+        <a:effectLst/>
+      </c:spPr>
+      <c:txPr>
+        <a:bodyPr rot="0" spcFirstLastPara="1" vertOverflow="ellipsis" vert="horz" wrap="square" anchor="ctr" anchorCtr="1"/>
+        <a:lstStyle/>
+        <a:p>
+          <a:pPr>
+            <a:defRPr sz="900" b="0" i="0" u="none" strike="noStrike" kern="1200" baseline="0">
+              <a:solidFill>
+                <a:schemeClr val="tx1">
+                  <a:lumMod val="65000"/>
+                  <a:lumOff val="35000"/>
+                </a:schemeClr>
+              </a:solidFill>
+              <a:latin typeface="+mn-lt"/>
+              <a:ea typeface="+mn-ea"/>
+              <a:cs typeface="+mn-cs"/>
+            </a:defRPr>
+          </a:pPr>
+          <a:endParaRPr lang="en-US"/>
+        </a:p>
+      </c:txPr>
+    </c:legend>
+    <c:plotVisOnly val="1"/>
+    <c:dispBlanksAs val="gap"/>
+    <c:extLst>
+      <c:ext xmlns:c16r3="http://schemas.microsoft.com/office/drawing/2017/03/chart" uri="{56B9EC1D-385E-4148-901F-78D8002777C0}">
+        <c16r3:dataDisplayOptions16>
+          <c16r3:dispNaAsBlank val="1"/>
+        </c16r3:dataDisplayOptions16>
+      </c:ext>
+    </c:extLst>
+    <c:showDLblsOverMax val="0"/>
+  </c:chart>
+  <c:spPr>
+    <a:solidFill>
+      <a:schemeClr val="bg1"/>
+    </a:solidFill>
+    <a:ln w="9525" cap="flat" cmpd="sng" algn="ctr">
+      <a:solidFill>
+        <a:schemeClr val="tx1">
+          <a:lumMod val="15000"/>
+          <a:lumOff val="85000"/>
+        </a:schemeClr>
+      </a:solidFill>
+      <a:round/>
+    </a:ln>
+    <a:effectLst/>
+  </c:spPr>
+  <c:txPr>
+    <a:bodyPr/>
+    <a:lstStyle/>
+    <a:p>
+      <a:pPr>
+        <a:defRPr/>
+      </a:pPr>
+      <a:endParaRPr lang="en-US"/>
+    </a:p>
+  </c:txPr>
+  <c:externalData r:id="rId3">
+    <c:autoUpdate val="0"/>
+  </c:externalData>
+</c:chartSpace>
+</file>
+
+<file path=word/charts/colors1.xml><?xml version="1.0" encoding="utf-8"?>
+<cs:colorStyle xmlns:cs="http://schemas.microsoft.com/office/drawing/2012/chartStyle" xmlns:a="http://schemas.openxmlformats.org/drawingml/2006/main" meth="cycle" id="10">
+  <a:schemeClr val="accent1"/>
+  <a:schemeClr val="accent2"/>
+  <a:schemeClr val="accent3"/>
+  <a:schemeClr val="accent4"/>
+  <a:schemeClr val="accent5"/>
+  <a:schemeClr val="accent6"/>
+  <cs:variation/>
+  <cs:variation>
+    <a:lumMod val="60000"/>
+  </cs:variation>
+  <cs:variation>
+    <a:lumMod val="80000"/>
+    <a:lumOff val="20000"/>
+  </cs:variation>
+  <cs:variation>
+    <a:lumMod val="80000"/>
+  </cs:variation>
+  <cs:variation>
+    <a:lumMod val="60000"/>
+    <a:lumOff val="40000"/>
+  </cs:variation>
+  <cs:variation>
+    <a:lumMod val="50000"/>
+  </cs:variation>
+  <cs:variation>
+    <a:lumMod val="70000"/>
+    <a:lumOff val="30000"/>
+  </cs:variation>
+  <cs:variation>
+    <a:lumMod val="70000"/>
+  </cs:variation>
+  <cs:variation>
+    <a:lumMod val="50000"/>
+    <a:lumOff val="50000"/>
+  </cs:variation>
+</cs:colorStyle>
+</file>
+
+<file path=word/charts/colors2.xml><?xml version="1.0" encoding="utf-8"?>
+<cs:colorStyle xmlns:cs="http://schemas.microsoft.com/office/drawing/2012/chartStyle" xmlns:a="http://schemas.openxmlformats.org/drawingml/2006/main" meth="cycle" id="10">
+  <a:schemeClr val="accent1"/>
+  <a:schemeClr val="accent2"/>
+  <a:schemeClr val="accent3"/>
+  <a:schemeClr val="accent4"/>
+  <a:schemeClr val="accent5"/>
+  <a:schemeClr val="accent6"/>
+  <cs:variation/>
+  <cs:variation>
+    <a:lumMod val="60000"/>
+  </cs:variation>
+  <cs:variation>
+    <a:lumMod val="80000"/>
+    <a:lumOff val="20000"/>
+  </cs:variation>
+  <cs:variation>
+    <a:lumMod val="80000"/>
+  </cs:variation>
+  <cs:variation>
+    <a:lumMod val="60000"/>
+    <a:lumOff val="40000"/>
+  </cs:variation>
+  <cs:variation>
+    <a:lumMod val="50000"/>
+  </cs:variation>
+  <cs:variation>
+    <a:lumMod val="70000"/>
+    <a:lumOff val="30000"/>
+  </cs:variation>
+  <cs:variation>
+    <a:lumMod val="70000"/>
+  </cs:variation>
+  <cs:variation>
+    <a:lumMod val="50000"/>
+    <a:lumOff val="50000"/>
+  </cs:variation>
+</cs:colorStyle>
+</file>
+
+<file path=word/charts/style1.xml><?xml version="1.0" encoding="utf-8"?>
+<cs:chartStyle xmlns:cs="http://schemas.microsoft.com/office/drawing/2012/chartStyle" xmlns:a="http://schemas.openxmlformats.org/drawingml/2006/main" id="332">
+  <cs:axisTitle>
+    <cs:lnRef idx="0"/>
+    <cs:fillRef idx="0"/>
+    <cs:effectRef idx="0"/>
+    <cs:fontRef idx="minor">
+      <a:schemeClr val="tx1">
+        <a:lumMod val="65000"/>
+        <a:lumOff val="35000"/>
+      </a:schemeClr>
+    </cs:fontRef>
+    <cs:defRPr sz="1000" kern="1200"/>
+  </cs:axisTitle>
+  <cs:categoryAxis>
+    <cs:lnRef idx="0"/>
+    <cs:fillRef idx="0"/>
+    <cs:effectRef idx="0"/>
+    <cs:fontRef idx="minor">
+      <a:schemeClr val="tx1">
+        <a:lumMod val="65000"/>
+        <a:lumOff val="35000"/>
+      </a:schemeClr>
+    </cs:fontRef>
+    <cs:spPr>
+      <a:ln w="9525" cap="flat" cmpd="sng" algn="ctr">
+        <a:solidFill>
+          <a:schemeClr val="tx1">
+            <a:lumMod val="15000"/>
+            <a:lumOff val="85000"/>
+          </a:schemeClr>
+        </a:solidFill>
+        <a:round/>
+      </a:ln>
+    </cs:spPr>
+    <cs:defRPr sz="900" kern="1200"/>
+  </cs:categoryAxis>
+  <cs:chartArea mods="allowNoFillOverride allowNoLineOverride">
+    <cs:lnRef idx="0"/>
+    <cs:fillRef idx="0"/>
+    <cs:effectRef idx="0"/>
+    <cs:fontRef idx="minor">
+      <a:schemeClr val="tx1"/>
+    </cs:fontRef>
+    <cs:spPr>
+      <a:solidFill>
+        <a:schemeClr val="bg1"/>
+      </a:solidFill>
+      <a:ln w="9525" cap="flat" cmpd="sng" algn="ctr">
+        <a:solidFill>
+          <a:schemeClr val="tx1">
+            <a:lumMod val="15000"/>
+            <a:lumOff val="85000"/>
+          </a:schemeClr>
+        </a:solidFill>
+        <a:round/>
+      </a:ln>
+    </cs:spPr>
+    <cs:defRPr sz="1000" kern="1200"/>
+  </cs:chartArea>
+  <cs:dataLabel>
+    <cs:lnRef idx="0"/>
+    <cs:fillRef idx="0"/>
+    <cs:effectRef idx="0"/>
+    <cs:fontRef idx="minor">
+      <a:schemeClr val="tx1">
+        <a:lumMod val="75000"/>
+        <a:lumOff val="25000"/>
+      </a:schemeClr>
+    </cs:fontRef>
+    <cs:defRPr sz="900" kern="1200"/>
+  </cs:dataLabel>
+  <cs:dataLabelCallout>
+    <cs:lnRef idx="0"/>
+    <cs:fillRef idx="0"/>
+    <cs:effectRef idx="0"/>
+    <cs:fontRef idx="minor">
+      <a:schemeClr val="dk1">
+        <a:lumMod val="65000"/>
+        <a:lumOff val="35000"/>
+      </a:schemeClr>
+    </cs:fontRef>
+    <cs:spPr>
+      <a:solidFill>
+        <a:schemeClr val="lt1"/>
+      </a:solidFill>
+      <a:ln>
+        <a:solidFill>
+          <a:schemeClr val="dk1">
+            <a:lumMod val="25000"/>
+            <a:lumOff val="75000"/>
+          </a:schemeClr>
+        </a:solidFill>
+      </a:ln>
+    </cs:spPr>
+    <cs:defRPr sz="900" kern="1200"/>
+    <cs:bodyPr rot="0" spcFirstLastPara="1" vertOverflow="clip" horzOverflow="clip" vert="horz" wrap="square" lIns="36576" tIns="18288" rIns="36576" bIns="18288" anchor="ctr" anchorCtr="1">
+      <a:spAutoFit/>
+    </cs:bodyPr>
+  </cs:dataLabelCallout>
+  <cs:dataPoint>
+    <cs:lnRef idx="0"/>
+    <cs:fillRef idx="1">
+      <cs:styleClr val="auto"/>
+    </cs:fillRef>
+    <cs:effectRef idx="0"/>
+    <cs:fontRef idx="minor">
+      <a:schemeClr val="tx1"/>
+    </cs:fontRef>
+  </cs:dataPoint>
+  <cs:dataPoint3D>
+    <cs:lnRef idx="0"/>
+    <cs:fillRef idx="1">
+      <cs:styleClr val="auto"/>
+    </cs:fillRef>
+    <cs:effectRef idx="0"/>
+    <cs:fontRef idx="minor">
+      <a:schemeClr val="tx1"/>
+    </cs:fontRef>
+  </cs:dataPoint3D>
+  <cs:dataPointLine>
+    <cs:lnRef idx="0">
+      <cs:styleClr val="auto"/>
+    </cs:lnRef>
+    <cs:fillRef idx="1"/>
+    <cs:effectRef idx="0"/>
+    <cs:fontRef idx="minor">
+      <a:schemeClr val="tx1"/>
+    </cs:fontRef>
+    <cs:spPr>
+      <a:ln w="28575" cap="rnd">
+        <a:solidFill>
+          <a:schemeClr val="phClr"/>
+        </a:solidFill>
+        <a:round/>
+      </a:ln>
+    </cs:spPr>
+  </cs:dataPointLine>
+  <cs:dataPointMarker>
+    <cs:lnRef idx="0">
+      <cs:styleClr val="auto"/>
+    </cs:lnRef>
+    <cs:fillRef idx="1">
+      <cs:styleClr val="auto"/>
+    </cs:fillRef>
+    <cs:effectRef idx="0"/>
+    <cs:fontRef idx="minor">
+      <a:schemeClr val="tx1"/>
+    </cs:fontRef>
+    <cs:spPr>
+      <a:ln w="9525">
+        <a:solidFill>
+          <a:schemeClr val="phClr"/>
+        </a:solidFill>
+      </a:ln>
+    </cs:spPr>
+  </cs:dataPointMarker>
+  <cs:dataPointMarkerLayout symbol="circle" size="5"/>
+  <cs:dataPointWireframe>
+    <cs:lnRef idx="0">
+      <cs:styleClr val="auto"/>
+    </cs:lnRef>
+    <cs:fillRef idx="1"/>
+    <cs:effectRef idx="0"/>
+    <cs:fontRef idx="minor">
+      <a:schemeClr val="tx1"/>
+    </cs:fontRef>
+    <cs:spPr>
+      <a:ln w="9525" cap="rnd">
+        <a:solidFill>
+          <a:schemeClr val="phClr"/>
+        </a:solidFill>
+        <a:round/>
+      </a:ln>
+    </cs:spPr>
+  </cs:dataPointWireframe>
+  <cs:dataTable>
+    <cs:lnRef idx="0"/>
+    <cs:fillRef idx="0"/>
+    <cs:effectRef idx="0"/>
+    <cs:fontRef idx="minor">
+      <a:schemeClr val="tx1">
+        <a:lumMod val="65000"/>
+        <a:lumOff val="35000"/>
+      </a:schemeClr>
+    </cs:fontRef>
+    <cs:spPr>
+      <a:noFill/>
+      <a:ln w="9525" cap="flat" cmpd="sng" algn="ctr">
+        <a:solidFill>
+          <a:schemeClr val="tx1">
+            <a:lumMod val="15000"/>
+            <a:lumOff val="85000"/>
+          </a:schemeClr>
+        </a:solidFill>
+        <a:round/>
+      </a:ln>
+    </cs:spPr>
+    <cs:defRPr sz="900" kern="1200"/>
+  </cs:dataTable>
+  <cs:downBar>
+    <cs:lnRef idx="0"/>
+    <cs:fillRef idx="0"/>
+    <cs:effectRef idx="0"/>
+    <cs:fontRef idx="minor">
+      <a:schemeClr val="dk1"/>
+    </cs:fontRef>
+    <cs:spPr>
+      <a:solidFill>
+        <a:schemeClr val="dk1">
+          <a:lumMod val="65000"/>
+          <a:lumOff val="35000"/>
+        </a:schemeClr>
+      </a:solidFill>
+      <a:ln w="9525">
+        <a:solidFill>
+          <a:schemeClr val="tx1">
+            <a:lumMod val="65000"/>
+            <a:lumOff val="35000"/>
+          </a:schemeClr>
+        </a:solidFill>
+      </a:ln>
+    </cs:spPr>
+  </cs:downBar>
+  <cs:dropLine>
+    <cs:lnRef idx="0"/>
+    <cs:fillRef idx="0"/>
+    <cs:effectRef idx="0"/>
+    <cs:fontRef idx="minor">
+      <a:schemeClr val="tx1"/>
+    </cs:fontRef>
+    <cs:spPr>
+      <a:ln w="9525" cap="flat" cmpd="sng" algn="ctr">
+        <a:solidFill>
+          <a:schemeClr val="tx1">
+            <a:lumMod val="35000"/>
+            <a:lumOff val="65000"/>
+          </a:schemeClr>
+        </a:solidFill>
+        <a:round/>
+      </a:ln>
+    </cs:spPr>
+  </cs:dropLine>
+  <cs:errorBar>
+    <cs:lnRef idx="0"/>
+    <cs:fillRef idx="0"/>
+    <cs:effectRef idx="0"/>
+    <cs:fontRef idx="minor">
+      <a:schemeClr val="tx1"/>
+    </cs:fontRef>
+    <cs:spPr>
+      <a:ln w="9525" cap="flat" cmpd="sng" algn="ctr">
+        <a:solidFill>
+          <a:schemeClr val="tx1">
+            <a:lumMod val="65000"/>
+            <a:lumOff val="35000"/>
+          </a:schemeClr>
+        </a:solidFill>
+        <a:round/>
+      </a:ln>
+    </cs:spPr>
+  </cs:errorBar>
+  <cs:floor>
+    <cs:lnRef idx="0"/>
+    <cs:fillRef idx="0"/>
+    <cs:effectRef idx="0"/>
+    <cs:fontRef idx="minor">
+      <a:schemeClr val="tx1"/>
+    </cs:fontRef>
+    <cs:spPr>
+      <a:noFill/>
+      <a:ln>
+        <a:noFill/>
+      </a:ln>
+    </cs:spPr>
+  </cs:floor>
+  <cs:gridlineMajor>
+    <cs:lnRef idx="0"/>
+    <cs:fillRef idx="0"/>
+    <cs:effectRef idx="0"/>
+    <cs:fontRef idx="minor">
+      <a:schemeClr val="tx1"/>
+    </cs:fontRef>
+    <cs:spPr>
+      <a:ln w="9525" cap="flat" cmpd="sng" algn="ctr">
+        <a:solidFill>
+          <a:schemeClr val="tx1">
+            <a:lumMod val="15000"/>
+            <a:lumOff val="85000"/>
+          </a:schemeClr>
+        </a:solidFill>
+        <a:round/>
+      </a:ln>
+    </cs:spPr>
+  </cs:gridlineMajor>
+  <cs:gridlineMinor>
+    <cs:lnRef idx="0"/>
+    <cs:fillRef idx="0"/>
+    <cs:effectRef idx="0"/>
+    <cs:fontRef idx="minor">
+      <a:schemeClr val="tx1"/>
+    </cs:fontRef>
+    <cs:spPr>
+      <a:ln w="9525" cap="flat" cmpd="sng" algn="ctr">
+        <a:solidFill>
+          <a:schemeClr val="tx1">
+            <a:lumMod val="5000"/>
+            <a:lumOff val="95000"/>
+          </a:schemeClr>
+        </a:solidFill>
+        <a:round/>
+      </a:ln>
+    </cs:spPr>
+  </cs:gridlineMinor>
+  <cs:hiLoLine>
+    <cs:lnRef idx="0"/>
+    <cs:fillRef idx="0"/>
+    <cs:effectRef idx="0"/>
+    <cs:fontRef idx="minor">
+      <a:schemeClr val="tx1"/>
+    </cs:fontRef>
+    <cs:spPr>
+      <a:ln w="9525" cap="flat" cmpd="sng" algn="ctr">
+        <a:solidFill>
+          <a:schemeClr val="tx1">
+            <a:lumMod val="75000"/>
+            <a:lumOff val="25000"/>
+          </a:schemeClr>
+        </a:solidFill>
+        <a:round/>
+      </a:ln>
+    </cs:spPr>
+  </cs:hiLoLine>
+  <cs:leaderLine>
+    <cs:lnRef idx="0"/>
+    <cs:fillRef idx="0"/>
+    <cs:effectRef idx="0"/>
+    <cs:fontRef idx="minor">
+      <a:schemeClr val="tx1"/>
+    </cs:fontRef>
+    <cs:spPr>
+      <a:ln w="9525" cap="flat" cmpd="sng" algn="ctr">
+        <a:solidFill>
+          <a:schemeClr val="tx1">
+            <a:lumMod val="35000"/>
+            <a:lumOff val="65000"/>
+          </a:schemeClr>
+        </a:solidFill>
+        <a:round/>
+      </a:ln>
+    </cs:spPr>
+  </cs:leaderLine>
+  <cs:legend>
+    <cs:lnRef idx="0"/>
+    <cs:fillRef idx="0"/>
+    <cs:effectRef idx="0"/>
+    <cs:fontRef idx="minor">
+      <a:schemeClr val="tx1">
+        <a:lumMod val="65000"/>
+        <a:lumOff val="35000"/>
+      </a:schemeClr>
+    </cs:fontRef>
+    <cs:defRPr sz="900" kern="1200"/>
+  </cs:legend>
+  <cs:plotArea mods="allowNoFillOverride allowNoLineOverride">
+    <cs:lnRef idx="0"/>
+    <cs:fillRef idx="0"/>
+    <cs:effectRef idx="0"/>
+    <cs:fontRef idx="minor">
+      <a:schemeClr val="tx1"/>
+    </cs:fontRef>
+  </cs:plotArea>
+  <cs:plotArea3D mods="allowNoFillOverride allowNoLineOverride">
+    <cs:lnRef idx="0"/>
+    <cs:fillRef idx="0"/>
+    <cs:effectRef idx="0"/>
+    <cs:fontRef idx="minor">
+      <a:schemeClr val="tx1"/>
+    </cs:fontRef>
+  </cs:plotArea3D>
+  <cs:seriesAxis>
+    <cs:lnRef idx="0"/>
+    <cs:fillRef idx="0"/>
+    <cs:effectRef idx="0"/>
+    <cs:fontRef idx="minor">
+      <a:schemeClr val="tx1">
+        <a:lumMod val="65000"/>
+        <a:lumOff val="35000"/>
+      </a:schemeClr>
+    </cs:fontRef>
+    <cs:defRPr sz="900" kern="1200"/>
+  </cs:seriesAxis>
+  <cs:seriesLine>
+    <cs:lnRef idx="0"/>
+    <cs:fillRef idx="0"/>
+    <cs:effectRef idx="0"/>
+    <cs:fontRef idx="minor">
+      <a:schemeClr val="tx1"/>
+    </cs:fontRef>
+    <cs:spPr>
+      <a:ln w="9525" cap="flat" cmpd="sng" algn="ctr">
+        <a:solidFill>
+          <a:schemeClr val="tx1">
+            <a:lumMod val="35000"/>
+            <a:lumOff val="65000"/>
+          </a:schemeClr>
+        </a:solidFill>
+        <a:round/>
+      </a:ln>
+    </cs:spPr>
+  </cs:seriesLine>
+  <cs:title>
+    <cs:lnRef idx="0"/>
+    <cs:fillRef idx="0"/>
+    <cs:effectRef idx="0"/>
+    <cs:fontRef idx="minor">
+      <a:schemeClr val="tx1">
+        <a:lumMod val="65000"/>
+        <a:lumOff val="35000"/>
+      </a:schemeClr>
+    </cs:fontRef>
+    <cs:defRPr sz="1400" b="0" kern="1200" spc="0" baseline="0"/>
+  </cs:title>
+  <cs:trendline>
+    <cs:lnRef idx="0">
+      <cs:styleClr val="auto"/>
+    </cs:lnRef>
+    <cs:fillRef idx="0"/>
+    <cs:effectRef idx="0"/>
+    <cs:fontRef idx="minor">
+      <a:schemeClr val="tx1"/>
+    </cs:fontRef>
+    <cs:spPr>
+      <a:ln w="19050" cap="rnd">
+        <a:solidFill>
+          <a:schemeClr val="phClr"/>
+        </a:solidFill>
+        <a:prstDash val="sysDot"/>
+      </a:ln>
+    </cs:spPr>
+  </cs:trendline>
+  <cs:trendlineLabel>
+    <cs:lnRef idx="0"/>
+    <cs:fillRef idx="0"/>
+    <cs:effectRef idx="0"/>
+    <cs:fontRef idx="minor">
+      <a:schemeClr val="tx1">
+        <a:lumMod val="65000"/>
+        <a:lumOff val="35000"/>
+      </a:schemeClr>
+    </cs:fontRef>
+    <cs:defRPr sz="900" kern="1200"/>
+  </cs:trendlineLabel>
+  <cs:upBar>
+    <cs:lnRef idx="0"/>
+    <cs:fillRef idx="0"/>
+    <cs:effectRef idx="0"/>
+    <cs:fontRef idx="minor">
+      <a:schemeClr val="dk1"/>
+    </cs:fontRef>
+    <cs:spPr>
+      <a:solidFill>
+        <a:schemeClr val="lt1"/>
+      </a:solidFill>
+      <a:ln w="9525">
+        <a:solidFill>
+          <a:schemeClr val="tx1">
+            <a:lumMod val="15000"/>
+            <a:lumOff val="85000"/>
+          </a:schemeClr>
+        </a:solidFill>
+      </a:ln>
+    </cs:spPr>
+  </cs:upBar>
+  <cs:valueAxis>
+    <cs:lnRef idx="0"/>
+    <cs:fillRef idx="0"/>
+    <cs:effectRef idx="0"/>
+    <cs:fontRef idx="minor">
+      <a:schemeClr val="tx1">
+        <a:lumMod val="65000"/>
+        <a:lumOff val="35000"/>
+      </a:schemeClr>
+    </cs:fontRef>
+    <cs:defRPr sz="900" kern="1200"/>
+  </cs:valueAxis>
+  <cs:wall>
+    <cs:lnRef idx="0"/>
+    <cs:fillRef idx="0"/>
+    <cs:effectRef idx="0"/>
+    <cs:fontRef idx="minor">
+      <a:schemeClr val="tx1"/>
+    </cs:fontRef>
+    <cs:spPr>
+      <a:noFill/>
+      <a:ln>
+        <a:noFill/>
+      </a:ln>
+    </cs:spPr>
+  </cs:wall>
+</cs:chartStyle>
+</file>
+
+<file path=word/charts/style2.xml><?xml version="1.0" encoding="utf-8"?>
+<cs:chartStyle xmlns:cs="http://schemas.microsoft.com/office/drawing/2012/chartStyle" xmlns:a="http://schemas.openxmlformats.org/drawingml/2006/main" id="332">
+  <cs:axisTitle>
+    <cs:lnRef idx="0"/>
+    <cs:fillRef idx="0"/>
+    <cs:effectRef idx="0"/>
+    <cs:fontRef idx="minor">
+      <a:schemeClr val="tx1">
+        <a:lumMod val="65000"/>
+        <a:lumOff val="35000"/>
+      </a:schemeClr>
+    </cs:fontRef>
+    <cs:defRPr sz="1000" kern="1200"/>
+  </cs:axisTitle>
+  <cs:categoryAxis>
+    <cs:lnRef idx="0"/>
+    <cs:fillRef idx="0"/>
+    <cs:effectRef idx="0"/>
+    <cs:fontRef idx="minor">
+      <a:schemeClr val="tx1">
+        <a:lumMod val="65000"/>
+        <a:lumOff val="35000"/>
+      </a:schemeClr>
+    </cs:fontRef>
+    <cs:spPr>
+      <a:ln w="9525" cap="flat" cmpd="sng" algn="ctr">
+        <a:solidFill>
+          <a:schemeClr val="tx1">
+            <a:lumMod val="15000"/>
+            <a:lumOff val="85000"/>
+          </a:schemeClr>
+        </a:solidFill>
+        <a:round/>
+      </a:ln>
+    </cs:spPr>
+    <cs:defRPr sz="900" kern="1200"/>
+  </cs:categoryAxis>
+  <cs:chartArea mods="allowNoFillOverride allowNoLineOverride">
+    <cs:lnRef idx="0"/>
+    <cs:fillRef idx="0"/>
+    <cs:effectRef idx="0"/>
+    <cs:fontRef idx="minor">
+      <a:schemeClr val="tx1"/>
+    </cs:fontRef>
+    <cs:spPr>
+      <a:solidFill>
+        <a:schemeClr val="bg1"/>
+      </a:solidFill>
+      <a:ln w="9525" cap="flat" cmpd="sng" algn="ctr">
+        <a:solidFill>
+          <a:schemeClr val="tx1">
+            <a:lumMod val="15000"/>
+            <a:lumOff val="85000"/>
+          </a:schemeClr>
+        </a:solidFill>
+        <a:round/>
+      </a:ln>
+    </cs:spPr>
+    <cs:defRPr sz="1000" kern="1200"/>
+  </cs:chartArea>
+  <cs:dataLabel>
+    <cs:lnRef idx="0"/>
+    <cs:fillRef idx="0"/>
+    <cs:effectRef idx="0"/>
+    <cs:fontRef idx="minor">
+      <a:schemeClr val="tx1">
+        <a:lumMod val="75000"/>
+        <a:lumOff val="25000"/>
+      </a:schemeClr>
+    </cs:fontRef>
+    <cs:defRPr sz="900" kern="1200"/>
+  </cs:dataLabel>
+  <cs:dataLabelCallout>
+    <cs:lnRef idx="0"/>
+    <cs:fillRef idx="0"/>
+    <cs:effectRef idx="0"/>
+    <cs:fontRef idx="minor">
+      <a:schemeClr val="dk1">
+        <a:lumMod val="65000"/>
+        <a:lumOff val="35000"/>
+      </a:schemeClr>
+    </cs:fontRef>
+    <cs:spPr>
+      <a:solidFill>
+        <a:schemeClr val="lt1"/>
+      </a:solidFill>
+      <a:ln>
+        <a:solidFill>
+          <a:schemeClr val="dk1">
+            <a:lumMod val="25000"/>
+            <a:lumOff val="75000"/>
+          </a:schemeClr>
+        </a:solidFill>
+      </a:ln>
+    </cs:spPr>
+    <cs:defRPr sz="900" kern="1200"/>
+    <cs:bodyPr rot="0" spcFirstLastPara="1" vertOverflow="clip" horzOverflow="clip" vert="horz" wrap="square" lIns="36576" tIns="18288" rIns="36576" bIns="18288" anchor="ctr" anchorCtr="1">
+      <a:spAutoFit/>
+    </cs:bodyPr>
+  </cs:dataLabelCallout>
+  <cs:dataPoint>
+    <cs:lnRef idx="0"/>
+    <cs:fillRef idx="1">
+      <cs:styleClr val="auto"/>
+    </cs:fillRef>
+    <cs:effectRef idx="0"/>
+    <cs:fontRef idx="minor">
+      <a:schemeClr val="tx1"/>
+    </cs:fontRef>
+  </cs:dataPoint>
+  <cs:dataPoint3D>
+    <cs:lnRef idx="0"/>
+    <cs:fillRef idx="1">
+      <cs:styleClr val="auto"/>
+    </cs:fillRef>
+    <cs:effectRef idx="0"/>
+    <cs:fontRef idx="minor">
+      <a:schemeClr val="tx1"/>
+    </cs:fontRef>
+  </cs:dataPoint3D>
+  <cs:dataPointLine>
+    <cs:lnRef idx="0">
+      <cs:styleClr val="auto"/>
+    </cs:lnRef>
+    <cs:fillRef idx="1"/>
+    <cs:effectRef idx="0"/>
+    <cs:fontRef idx="minor">
+      <a:schemeClr val="tx1"/>
+    </cs:fontRef>
+    <cs:spPr>
+      <a:ln w="28575" cap="rnd">
+        <a:solidFill>
+          <a:schemeClr val="phClr"/>
+        </a:solidFill>
+        <a:round/>
+      </a:ln>
+    </cs:spPr>
+  </cs:dataPointLine>
+  <cs:dataPointMarker>
+    <cs:lnRef idx="0">
+      <cs:styleClr val="auto"/>
+    </cs:lnRef>
+    <cs:fillRef idx="1">
+      <cs:styleClr val="auto"/>
+    </cs:fillRef>
+    <cs:effectRef idx="0"/>
+    <cs:fontRef idx="minor">
+      <a:schemeClr val="tx1"/>
+    </cs:fontRef>
+    <cs:spPr>
+      <a:ln w="9525">
+        <a:solidFill>
+          <a:schemeClr val="phClr"/>
+        </a:solidFill>
+      </a:ln>
+    </cs:spPr>
+  </cs:dataPointMarker>
+  <cs:dataPointMarkerLayout symbol="circle" size="5"/>
+  <cs:dataPointWireframe>
+    <cs:lnRef idx="0">
+      <cs:styleClr val="auto"/>
+    </cs:lnRef>
+    <cs:fillRef idx="1"/>
+    <cs:effectRef idx="0"/>
+    <cs:fontRef idx="minor">
+      <a:schemeClr val="tx1"/>
+    </cs:fontRef>
+    <cs:spPr>
+      <a:ln w="9525" cap="rnd">
+        <a:solidFill>
+          <a:schemeClr val="phClr"/>
+        </a:solidFill>
+        <a:round/>
+      </a:ln>
+    </cs:spPr>
+  </cs:dataPointWireframe>
+  <cs:dataTable>
+    <cs:lnRef idx="0"/>
+    <cs:fillRef idx="0"/>
+    <cs:effectRef idx="0"/>
+    <cs:fontRef idx="minor">
+      <a:schemeClr val="tx1">
+        <a:lumMod val="65000"/>
+        <a:lumOff val="35000"/>
+      </a:schemeClr>
+    </cs:fontRef>
+    <cs:spPr>
+      <a:noFill/>
+      <a:ln w="9525" cap="flat" cmpd="sng" algn="ctr">
+        <a:solidFill>
+          <a:schemeClr val="tx1">
+            <a:lumMod val="15000"/>
+            <a:lumOff val="85000"/>
+          </a:schemeClr>
+        </a:solidFill>
+        <a:round/>
+      </a:ln>
+    </cs:spPr>
+    <cs:defRPr sz="900" kern="1200"/>
+  </cs:dataTable>
+  <cs:downBar>
+    <cs:lnRef idx="0"/>
+    <cs:fillRef idx="0"/>
+    <cs:effectRef idx="0"/>
+    <cs:fontRef idx="minor">
+      <a:schemeClr val="dk1"/>
+    </cs:fontRef>
+    <cs:spPr>
+      <a:solidFill>
+        <a:schemeClr val="dk1">
+          <a:lumMod val="65000"/>
+          <a:lumOff val="35000"/>
+        </a:schemeClr>
+      </a:solidFill>
+      <a:ln w="9525">
+        <a:solidFill>
+          <a:schemeClr val="tx1">
+            <a:lumMod val="65000"/>
+            <a:lumOff val="35000"/>
+          </a:schemeClr>
+        </a:solidFill>
+      </a:ln>
+    </cs:spPr>
+  </cs:downBar>
+  <cs:dropLine>
+    <cs:lnRef idx="0"/>
+    <cs:fillRef idx="0"/>
+    <cs:effectRef idx="0"/>
+    <cs:fontRef idx="minor">
+      <a:schemeClr val="tx1"/>
+    </cs:fontRef>
+    <cs:spPr>
+      <a:ln w="9525" cap="flat" cmpd="sng" algn="ctr">
+        <a:solidFill>
+          <a:schemeClr val="tx1">
+            <a:lumMod val="35000"/>
+            <a:lumOff val="65000"/>
+          </a:schemeClr>
+        </a:solidFill>
+        <a:round/>
+      </a:ln>
+    </cs:spPr>
+  </cs:dropLine>
+  <cs:errorBar>
+    <cs:lnRef idx="0"/>
+    <cs:fillRef idx="0"/>
+    <cs:effectRef idx="0"/>
+    <cs:fontRef idx="minor">
+      <a:schemeClr val="tx1"/>
+    </cs:fontRef>
+    <cs:spPr>
+      <a:ln w="9525" cap="flat" cmpd="sng" algn="ctr">
+        <a:solidFill>
+          <a:schemeClr val="tx1">
+            <a:lumMod val="65000"/>
+            <a:lumOff val="35000"/>
+          </a:schemeClr>
+        </a:solidFill>
+        <a:round/>
+      </a:ln>
+    </cs:spPr>
+  </cs:errorBar>
+  <cs:floor>
+    <cs:lnRef idx="0"/>
+    <cs:fillRef idx="0"/>
+    <cs:effectRef idx="0"/>
+    <cs:fontRef idx="minor">
+      <a:schemeClr val="tx1"/>
+    </cs:fontRef>
+    <cs:spPr>
+      <a:noFill/>
+      <a:ln>
+        <a:noFill/>
+      </a:ln>
+    </cs:spPr>
+  </cs:floor>
+  <cs:gridlineMajor>
+    <cs:lnRef idx="0"/>
+    <cs:fillRef idx="0"/>
+    <cs:effectRef idx="0"/>
+    <cs:fontRef idx="minor">
+      <a:schemeClr val="tx1"/>
+    </cs:fontRef>
+    <cs:spPr>
+      <a:ln w="9525" cap="flat" cmpd="sng" algn="ctr">
+        <a:solidFill>
+          <a:schemeClr val="tx1">
+            <a:lumMod val="15000"/>
+            <a:lumOff val="85000"/>
+          </a:schemeClr>
+        </a:solidFill>
+        <a:round/>
+      </a:ln>
+    </cs:spPr>
+  </cs:gridlineMajor>
+  <cs:gridlineMinor>
+    <cs:lnRef idx="0"/>
+    <cs:fillRef idx="0"/>
+    <cs:effectRef idx="0"/>
+    <cs:fontRef idx="minor">
+      <a:schemeClr val="tx1"/>
+    </cs:fontRef>
+    <cs:spPr>
+      <a:ln w="9525" cap="flat" cmpd="sng" algn="ctr">
+        <a:solidFill>
+          <a:schemeClr val="tx1">
+            <a:lumMod val="5000"/>
+            <a:lumOff val="95000"/>
+          </a:schemeClr>
+        </a:solidFill>
+        <a:round/>
+      </a:ln>
+    </cs:spPr>
+  </cs:gridlineMinor>
+  <cs:hiLoLine>
+    <cs:lnRef idx="0"/>
+    <cs:fillRef idx="0"/>
+    <cs:effectRef idx="0"/>
+    <cs:fontRef idx="minor">
+      <a:schemeClr val="tx1"/>
+    </cs:fontRef>
+    <cs:spPr>
+      <a:ln w="9525" cap="flat" cmpd="sng" algn="ctr">
+        <a:solidFill>
+          <a:schemeClr val="tx1">
+            <a:lumMod val="75000"/>
+            <a:lumOff val="25000"/>
+          </a:schemeClr>
+        </a:solidFill>
+        <a:round/>
+      </a:ln>
+    </cs:spPr>
+  </cs:hiLoLine>
+  <cs:leaderLine>
+    <cs:lnRef idx="0"/>
+    <cs:fillRef idx="0"/>
+    <cs:effectRef idx="0"/>
+    <cs:fontRef idx="minor">
+      <a:schemeClr val="tx1"/>
+    </cs:fontRef>
+    <cs:spPr>
+      <a:ln w="9525" cap="flat" cmpd="sng" algn="ctr">
+        <a:solidFill>
+          <a:schemeClr val="tx1">
+            <a:lumMod val="35000"/>
+            <a:lumOff val="65000"/>
+          </a:schemeClr>
+        </a:solidFill>
+        <a:round/>
+      </a:ln>
+    </cs:spPr>
+  </cs:leaderLine>
+  <cs:legend>
+    <cs:lnRef idx="0"/>
+    <cs:fillRef idx="0"/>
+    <cs:effectRef idx="0"/>
+    <cs:fontRef idx="minor">
+      <a:schemeClr val="tx1">
+        <a:lumMod val="65000"/>
+        <a:lumOff val="35000"/>
+      </a:schemeClr>
+    </cs:fontRef>
+    <cs:defRPr sz="900" kern="1200"/>
+  </cs:legend>
+  <cs:plotArea mods="allowNoFillOverride allowNoLineOverride">
+    <cs:lnRef idx="0"/>
+    <cs:fillRef idx="0"/>
+    <cs:effectRef idx="0"/>
+    <cs:fontRef idx="minor">
+      <a:schemeClr val="tx1"/>
+    </cs:fontRef>
+  </cs:plotArea>
+  <cs:plotArea3D mods="allowNoFillOverride allowNoLineOverride">
+    <cs:lnRef idx="0"/>
+    <cs:fillRef idx="0"/>
+    <cs:effectRef idx="0"/>
+    <cs:fontRef idx="minor">
+      <a:schemeClr val="tx1"/>
+    </cs:fontRef>
+  </cs:plotArea3D>
+  <cs:seriesAxis>
+    <cs:lnRef idx="0"/>
+    <cs:fillRef idx="0"/>
+    <cs:effectRef idx="0"/>
+    <cs:fontRef idx="minor">
+      <a:schemeClr val="tx1">
+        <a:lumMod val="65000"/>
+        <a:lumOff val="35000"/>
+      </a:schemeClr>
+    </cs:fontRef>
+    <cs:defRPr sz="900" kern="1200"/>
+  </cs:seriesAxis>
+  <cs:seriesLine>
+    <cs:lnRef idx="0"/>
+    <cs:fillRef idx="0"/>
+    <cs:effectRef idx="0"/>
+    <cs:fontRef idx="minor">
+      <a:schemeClr val="tx1"/>
+    </cs:fontRef>
+    <cs:spPr>
+      <a:ln w="9525" cap="flat" cmpd="sng" algn="ctr">
+        <a:solidFill>
+          <a:schemeClr val="tx1">
+            <a:lumMod val="35000"/>
+            <a:lumOff val="65000"/>
+          </a:schemeClr>
+        </a:solidFill>
+        <a:round/>
+      </a:ln>
+    </cs:spPr>
+  </cs:seriesLine>
+  <cs:title>
+    <cs:lnRef idx="0"/>
+    <cs:fillRef idx="0"/>
+    <cs:effectRef idx="0"/>
+    <cs:fontRef idx="minor">
+      <a:schemeClr val="tx1">
+        <a:lumMod val="65000"/>
+        <a:lumOff val="35000"/>
+      </a:schemeClr>
+    </cs:fontRef>
+    <cs:defRPr sz="1400" b="0" kern="1200" spc="0" baseline="0"/>
+  </cs:title>
+  <cs:trendline>
+    <cs:lnRef idx="0">
+      <cs:styleClr val="auto"/>
+    </cs:lnRef>
+    <cs:fillRef idx="0"/>
+    <cs:effectRef idx="0"/>
+    <cs:fontRef idx="minor">
+      <a:schemeClr val="tx1"/>
+    </cs:fontRef>
+    <cs:spPr>
+      <a:ln w="19050" cap="rnd">
+        <a:solidFill>
+          <a:schemeClr val="phClr"/>
+        </a:solidFill>
+        <a:prstDash val="sysDot"/>
+      </a:ln>
+    </cs:spPr>
+  </cs:trendline>
+  <cs:trendlineLabel>
+    <cs:lnRef idx="0"/>
+    <cs:fillRef idx="0"/>
+    <cs:effectRef idx="0"/>
+    <cs:fontRef idx="minor">
+      <a:schemeClr val="tx1">
+        <a:lumMod val="65000"/>
+        <a:lumOff val="35000"/>
+      </a:schemeClr>
+    </cs:fontRef>
+    <cs:defRPr sz="900" kern="1200"/>
+  </cs:trendlineLabel>
+  <cs:upBar>
+    <cs:lnRef idx="0"/>
+    <cs:fillRef idx="0"/>
+    <cs:effectRef idx="0"/>
+    <cs:fontRef idx="minor">
+      <a:schemeClr val="dk1"/>
+    </cs:fontRef>
+    <cs:spPr>
+      <a:solidFill>
+        <a:schemeClr val="lt1"/>
+      </a:solidFill>
+      <a:ln w="9525">
+        <a:solidFill>
+          <a:schemeClr val="tx1">
+            <a:lumMod val="15000"/>
+            <a:lumOff val="85000"/>
+          </a:schemeClr>
+        </a:solidFill>
+      </a:ln>
+    </cs:spPr>
+  </cs:upBar>
+  <cs:valueAxis>
+    <cs:lnRef idx="0"/>
+    <cs:fillRef idx="0"/>
+    <cs:effectRef idx="0"/>
+    <cs:fontRef idx="minor">
+      <a:schemeClr val="tx1">
+        <a:lumMod val="65000"/>
+        <a:lumOff val="35000"/>
+      </a:schemeClr>
+    </cs:fontRef>
+    <cs:defRPr sz="900" kern="1200"/>
+  </cs:valueAxis>
+  <cs:wall>
+    <cs:lnRef idx="0"/>
+    <cs:fillRef idx="0"/>
+    <cs:effectRef idx="0"/>
+    <cs:fontRef idx="minor">
+      <a:schemeClr val="tx1"/>
+    </cs:fontRef>
+    <cs:spPr>
+      <a:noFill/>
+      <a:ln>
+        <a:noFill/>
+      </a:ln>
+    </cs:spPr>
+  </cs:wall>
+</cs:chartStyle>
 </file>
 
 <file path=word/theme/theme1.xml><?xml version="1.0" encoding="utf-8"?>
